--- a/laporan_Weka.docx
+++ b/laporan_Weka.docx
@@ -265,9 +265,8 @@
           <w:szCs w:val="28"/>
           <w:lang w:val="en-US"/>
         </w:rPr>
-        <w:t xml:space="preserve">Jovian </w:t>
-      </w:r>
-      <w:proofErr w:type="spellStart"/>
+        <w:t>Jovian Christianto</w:t>
+      </w:r>
       <w:r>
         <w:rPr>
           <w:rFonts w:ascii="Times New Roman" w:hAnsi="Times New Roman" w:cs="Times New Roman"/>
@@ -275,9 +274,8 @@
           <w:szCs w:val="28"/>
           <w:lang w:val="en-US"/>
         </w:rPr>
-        <w:t>Christianto</w:t>
-      </w:r>
-      <w:proofErr w:type="spellEnd"/>
+        <w:tab/>
+      </w:r>
       <w:r>
         <w:rPr>
           <w:rFonts w:ascii="Times New Roman" w:hAnsi="Times New Roman" w:cs="Times New Roman"/>
@@ -295,23 +293,6 @@
           <w:lang w:val="en-US"/>
         </w:rPr>
         <w:tab/>
-      </w:r>
-      <w:r>
-        <w:rPr>
-          <w:rFonts w:ascii="Times New Roman" w:hAnsi="Times New Roman" w:cs="Times New Roman"/>
-          <w:sz w:val="24"/>
-          <w:szCs w:val="28"/>
-          <w:lang w:val="en-US"/>
-        </w:rPr>
-        <w:tab/>
-      </w:r>
-      <w:r>
-        <w:rPr>
-          <w:rFonts w:ascii="Times New Roman" w:hAnsi="Times New Roman" w:cs="Times New Roman"/>
-          <w:sz w:val="24"/>
-          <w:szCs w:val="28"/>
-          <w:lang w:val="en-US"/>
-        </w:rPr>
         <w:t>13514101</w:t>
       </w:r>
     </w:p>
@@ -478,141 +459,7 @@
           <w:lang w:val="en-US"/>
         </w:rPr>
         <w:lastRenderedPageBreak/>
-        <w:t>Hasil</w:t>
-      </w:r>
-      <w:proofErr w:type="spellEnd"/>
-      <w:r>
-        <w:rPr>
-          <w:rFonts w:ascii="Times New Roman" w:hAnsi="Times New Roman" w:cs="Times New Roman"/>
-          <w:color w:val="000000" w:themeColor="text1"/>
-          <w:lang w:val="en-US"/>
-        </w:rPr>
-        <w:t xml:space="preserve"> </w:t>
-      </w:r>
-      <w:proofErr w:type="spellStart"/>
-      <w:r>
-        <w:rPr>
-          <w:rFonts w:ascii="Times New Roman" w:hAnsi="Times New Roman" w:cs="Times New Roman"/>
-          <w:color w:val="000000" w:themeColor="text1"/>
-          <w:lang w:val="en-US"/>
-        </w:rPr>
-        <w:t>Pengujian</w:t>
-      </w:r>
-      <w:proofErr w:type="spellEnd"/>
-      <w:r>
-        <w:rPr>
-          <w:rFonts w:ascii="Times New Roman" w:hAnsi="Times New Roman" w:cs="Times New Roman"/>
-          <w:color w:val="000000" w:themeColor="text1"/>
-          <w:lang w:val="en-US"/>
-        </w:rPr>
-        <w:t xml:space="preserve"> </w:t>
-      </w:r>
-      <w:proofErr w:type="spellStart"/>
-      <w:r>
-        <w:rPr>
-          <w:rFonts w:ascii="Times New Roman" w:hAnsi="Times New Roman" w:cs="Times New Roman"/>
-          <w:color w:val="000000" w:themeColor="text1"/>
-          <w:lang w:val="en-US"/>
-        </w:rPr>
-        <w:t>Implementasi</w:t>
-      </w:r>
-      <w:proofErr w:type="spellEnd"/>
-      <w:r>
-        <w:rPr>
-          <w:rFonts w:ascii="Times New Roman" w:hAnsi="Times New Roman" w:cs="Times New Roman"/>
-          <w:color w:val="000000" w:themeColor="text1"/>
-          <w:lang w:val="en-US"/>
-        </w:rPr>
-        <w:t xml:space="preserve"> </w:t>
-      </w:r>
-      <w:proofErr w:type="spellStart"/>
-      <w:r>
-        <w:rPr>
-          <w:rFonts w:ascii="Times New Roman" w:hAnsi="Times New Roman" w:cs="Times New Roman"/>
-          <w:color w:val="000000" w:themeColor="text1"/>
-          <w:lang w:val="en-US"/>
-        </w:rPr>
-        <w:t>Kelas</w:t>
-      </w:r>
-      <w:proofErr w:type="spellEnd"/>
-      <w:r>
-        <w:rPr>
-          <w:rFonts w:ascii="Times New Roman" w:hAnsi="Times New Roman" w:cs="Times New Roman"/>
-          <w:color w:val="000000" w:themeColor="text1"/>
-          <w:lang w:val="en-US"/>
-        </w:rPr>
-        <w:t xml:space="preserve"> </w:t>
-      </w:r>
-      <w:proofErr w:type="spellStart"/>
-      <w:r>
-        <w:rPr>
-          <w:rFonts w:ascii="Times New Roman" w:hAnsi="Times New Roman" w:cs="Times New Roman"/>
-          <w:color w:val="000000" w:themeColor="text1"/>
-          <w:lang w:val="en-US"/>
-        </w:rPr>
-        <w:t>dengan</w:t>
-      </w:r>
-      <w:proofErr w:type="spellEnd"/>
-      <w:r>
-        <w:rPr>
-          <w:rFonts w:ascii="Times New Roman" w:hAnsi="Times New Roman" w:cs="Times New Roman"/>
-          <w:color w:val="000000" w:themeColor="text1"/>
-          <w:lang w:val="en-US"/>
-        </w:rPr>
-        <w:t xml:space="preserve"> </w:t>
-      </w:r>
-      <w:proofErr w:type="spellStart"/>
-      <w:r>
-        <w:rPr>
-          <w:rFonts w:ascii="Times New Roman" w:hAnsi="Times New Roman" w:cs="Times New Roman"/>
-          <w:color w:val="000000" w:themeColor="text1"/>
-          <w:lang w:val="en-US"/>
-        </w:rPr>
-        <w:t>Menggunakan</w:t>
-      </w:r>
-      <w:proofErr w:type="spellEnd"/>
-      <w:r>
-        <w:rPr>
-          <w:rFonts w:ascii="Times New Roman" w:hAnsi="Times New Roman" w:cs="Times New Roman"/>
-          <w:color w:val="000000" w:themeColor="text1"/>
-          <w:lang w:val="en-US"/>
-        </w:rPr>
-        <w:t xml:space="preserve"> </w:t>
-      </w:r>
-      <w:proofErr w:type="spellStart"/>
-      <w:proofErr w:type="gramStart"/>
-      <w:r>
-        <w:rPr>
-          <w:rFonts w:ascii="Times New Roman" w:hAnsi="Times New Roman" w:cs="Times New Roman"/>
-          <w:color w:val="000000" w:themeColor="text1"/>
-          <w:lang w:val="en-US"/>
-        </w:rPr>
-        <w:t>iris.arff</w:t>
-      </w:r>
-      <w:proofErr w:type="spellEnd"/>
-      <w:proofErr w:type="gramEnd"/>
-    </w:p>
-    <w:p>
-      <w:pPr>
-        <w:pStyle w:val="Heading1"/>
-        <w:numPr>
-          <w:ilvl w:val="0"/>
-          <w:numId w:val="1"/>
-        </w:numPr>
-        <w:rPr>
-          <w:rFonts w:ascii="Times New Roman" w:hAnsi="Times New Roman" w:cs="Times New Roman"/>
-          <w:color w:val="000000" w:themeColor="text1"/>
-          <w:lang w:val="en-US"/>
-        </w:rPr>
-      </w:pPr>
-      <w:proofErr w:type="spellStart"/>
-      <w:r>
-        <w:rPr>
-          <w:rFonts w:ascii="Times New Roman" w:hAnsi="Times New Roman" w:cs="Times New Roman"/>
-          <w:color w:val="000000" w:themeColor="text1"/>
-          <w:lang w:val="en-US"/>
-        </w:rPr>
-        <w:t>Analisis</w:t>
+        <w:t>Kebenaran</w:t>
       </w:r>
       <w:proofErr w:type="spellEnd"/>
       <w:r>
@@ -645,13 +492,137 @@
         <w:rPr>
           <w:rFonts w:ascii="Times New Roman" w:hAnsi="Times New Roman" w:cs="Times New Roman"/>
           <w:color w:val="000000" w:themeColor="text1"/>
-          <w:lang w:val="en-US"/>
-        </w:rPr>
-      </w:pPr>
+          <w:sz w:val="24"/>
+          <w:szCs w:val="24"/>
+          <w:lang w:val="en-US"/>
+        </w:rPr>
+      </w:pPr>
+      <w:proofErr w:type="spellStart"/>
       <w:r>
         <w:rPr>
           <w:rFonts w:ascii="Times New Roman" w:hAnsi="Times New Roman" w:cs="Times New Roman"/>
           <w:color w:val="000000" w:themeColor="text1"/>
+          <w:sz w:val="24"/>
+          <w:szCs w:val="24"/>
+          <w:lang w:val="en-US"/>
+        </w:rPr>
+        <w:t>Pembacaan</w:t>
+      </w:r>
+      <w:proofErr w:type="spellEnd"/>
+      <w:r>
+        <w:rPr>
+          <w:rFonts w:ascii="Times New Roman" w:hAnsi="Times New Roman" w:cs="Times New Roman"/>
+          <w:color w:val="000000" w:themeColor="text1"/>
+          <w:sz w:val="24"/>
+          <w:szCs w:val="24"/>
+          <w:lang w:val="en-US"/>
+        </w:rPr>
+        <w:t xml:space="preserve"> dataset </w:t>
+      </w:r>
+      <w:proofErr w:type="spellStart"/>
+      <w:r>
+        <w:rPr>
+          <w:rFonts w:ascii="Times New Roman" w:hAnsi="Times New Roman" w:cs="Times New Roman"/>
+          <w:color w:val="000000" w:themeColor="text1"/>
+          <w:sz w:val="24"/>
+          <w:szCs w:val="24"/>
+          <w:lang w:val="en-US"/>
+        </w:rPr>
+        <w:t>dan</w:t>
+      </w:r>
+      <w:proofErr w:type="spellEnd"/>
+      <w:r>
+        <w:rPr>
+          <w:rFonts w:ascii="Times New Roman" w:hAnsi="Times New Roman" w:cs="Times New Roman"/>
+          <w:color w:val="000000" w:themeColor="text1"/>
+          <w:sz w:val="24"/>
+          <w:szCs w:val="24"/>
+          <w:lang w:val="en-US"/>
+        </w:rPr>
+        <w:t xml:space="preserve"> </w:t>
+      </w:r>
+      <w:proofErr w:type="spellStart"/>
+      <w:r>
+        <w:rPr>
+          <w:rFonts w:ascii="Times New Roman" w:hAnsi="Times New Roman" w:cs="Times New Roman"/>
+          <w:color w:val="000000" w:themeColor="text1"/>
+          <w:sz w:val="24"/>
+          <w:szCs w:val="24"/>
+          <w:lang w:val="en-US"/>
+        </w:rPr>
+        <w:t>pembelajaran</w:t>
+      </w:r>
+      <w:proofErr w:type="spellEnd"/>
+      <w:r>
+        <w:rPr>
+          <w:rFonts w:ascii="Times New Roman" w:hAnsi="Times New Roman" w:cs="Times New Roman"/>
+          <w:color w:val="000000" w:themeColor="text1"/>
+          <w:sz w:val="24"/>
+          <w:szCs w:val="24"/>
+          <w:lang w:val="en-US"/>
+        </w:rPr>
+        <w:t xml:space="preserve"> data</w:t>
+      </w:r>
+      <w:r>
+        <w:rPr>
+          <w:rFonts w:ascii="Times New Roman" w:hAnsi="Times New Roman" w:cs="Times New Roman"/>
+          <w:color w:val="000000" w:themeColor="text1"/>
+          <w:sz w:val="24"/>
+          <w:szCs w:val="24"/>
+          <w:lang w:val="en-US"/>
+        </w:rPr>
+        <w:t xml:space="preserve">set </w:t>
+      </w:r>
+      <w:proofErr w:type="spellStart"/>
+      <w:r>
+        <w:rPr>
+          <w:rFonts w:ascii="Times New Roman" w:hAnsi="Times New Roman" w:cs="Times New Roman"/>
+          <w:color w:val="000000" w:themeColor="text1"/>
+          <w:sz w:val="24"/>
+          <w:szCs w:val="24"/>
+          <w:lang w:val="en-US"/>
+        </w:rPr>
+        <w:t>dengan</w:t>
+      </w:r>
+      <w:proofErr w:type="spellEnd"/>
+      <w:r>
+        <w:rPr>
+          <w:rFonts w:ascii="Times New Roman" w:hAnsi="Times New Roman" w:cs="Times New Roman"/>
+          <w:color w:val="000000" w:themeColor="text1"/>
+          <w:sz w:val="24"/>
+          <w:szCs w:val="24"/>
+          <w:lang w:val="en-US"/>
+        </w:rPr>
+        <w:t xml:space="preserve"> </w:t>
+      </w:r>
+      <w:proofErr w:type="spellStart"/>
+      <w:r>
+        <w:rPr>
+          <w:rFonts w:ascii="Times New Roman" w:hAnsi="Times New Roman" w:cs="Times New Roman"/>
+          <w:color w:val="000000" w:themeColor="text1"/>
+          <w:sz w:val="24"/>
+          <w:szCs w:val="24"/>
+          <w:lang w:val="en-US"/>
+        </w:rPr>
+        <w:t>skema</w:t>
+      </w:r>
+      <w:proofErr w:type="spellEnd"/>
+      <w:r>
+        <w:rPr>
+          <w:rFonts w:ascii="Times New Roman" w:hAnsi="Times New Roman" w:cs="Times New Roman"/>
+          <w:color w:val="000000" w:themeColor="text1"/>
+          <w:sz w:val="24"/>
+          <w:szCs w:val="24"/>
+          <w:lang w:val="en-US"/>
+        </w:rPr>
+        <w:t xml:space="preserve"> </w:t>
+      </w:r>
+      <w:r>
+        <w:rPr>
+          <w:rFonts w:ascii="Times New Roman" w:hAnsi="Times New Roman" w:cs="Times New Roman"/>
+          <w:color w:val="000000" w:themeColor="text1"/>
+          <w:sz w:val="24"/>
+          <w:szCs w:val="24"/>
           <w:lang w:val="en-US"/>
         </w:rPr>
         <w:t>10-fold cross validation</w:t>
@@ -659,16 +630,88 @@
     </w:p>
     <w:p>
       <w:pPr>
-        <w:ind w:left="1134"/>
-        <w:rPr>
-          <w:rFonts w:ascii="Times New Roman" w:hAnsi="Times New Roman" w:cs="Times New Roman"/>
-          <w:lang w:val="en-US"/>
-        </w:rPr>
-      </w:pPr>
-      <w:proofErr w:type="spellStart"/>
-      <w:r>
-        <w:rPr>
-          <w:rFonts w:ascii="Times New Roman" w:hAnsi="Times New Roman" w:cs="Times New Roman"/>
+        <w:pStyle w:val="Heading3"/>
+        <w:numPr>
+          <w:ilvl w:val="0"/>
+          <w:numId w:val="4"/>
+        </w:numPr>
+        <w:ind w:left="1418" w:hanging="295"/>
+        <w:rPr>
+          <w:rFonts w:ascii="Times New Roman" w:hAnsi="Times New Roman" w:cs="Times New Roman"/>
+          <w:color w:val="auto"/>
+          <w:lang w:val="en-US"/>
+        </w:rPr>
+      </w:pPr>
+      <w:proofErr w:type="spellStart"/>
+      <w:r>
+        <w:rPr>
+          <w:rFonts w:ascii="Times New Roman" w:hAnsi="Times New Roman" w:cs="Times New Roman"/>
+          <w:color w:val="auto"/>
+          <w:lang w:val="en-US"/>
+        </w:rPr>
+        <w:t>Skema</w:t>
+      </w:r>
+      <w:proofErr w:type="spellEnd"/>
+      <w:r>
+        <w:rPr>
+          <w:rFonts w:ascii="Times New Roman" w:hAnsi="Times New Roman" w:cs="Times New Roman"/>
+          <w:color w:val="auto"/>
+          <w:lang w:val="en-US"/>
+        </w:rPr>
+        <w:t xml:space="preserve"> 10-fold cross validation</w:t>
+      </w:r>
+    </w:p>
+    <w:p>
+      <w:pPr>
+        <w:pStyle w:val="ListParagraph"/>
+        <w:numPr>
+          <w:ilvl w:val="0"/>
+          <w:numId w:val="3"/>
+        </w:numPr>
+        <w:rPr>
+          <w:rFonts w:ascii="Times New Roman" w:hAnsi="Times New Roman" w:cs="Times New Roman"/>
+          <w:sz w:val="24"/>
+          <w:szCs w:val="24"/>
+          <w:lang w:val="en-US"/>
+        </w:rPr>
+      </w:pPr>
+      <w:proofErr w:type="spellStart"/>
+      <w:r>
+        <w:rPr>
+          <w:rFonts w:ascii="Times New Roman" w:hAnsi="Times New Roman" w:cs="Times New Roman"/>
+          <w:sz w:val="24"/>
+          <w:szCs w:val="24"/>
+          <w:lang w:val="en-US"/>
+        </w:rPr>
+        <w:t>Tanpa</w:t>
+      </w:r>
+      <w:proofErr w:type="spellEnd"/>
+      <w:r>
+        <w:rPr>
+          <w:rFonts w:ascii="Times New Roman" w:hAnsi="Times New Roman" w:cs="Times New Roman"/>
+          <w:sz w:val="24"/>
+          <w:szCs w:val="24"/>
+          <w:lang w:val="en-US"/>
+        </w:rPr>
+        <w:t xml:space="preserve"> filter </w:t>
+      </w:r>
+    </w:p>
+    <w:p>
+      <w:pPr>
+        <w:ind w:left="1548" w:firstLine="306"/>
+        <w:rPr>
+          <w:rFonts w:ascii="Times New Roman" w:hAnsi="Times New Roman" w:cs="Times New Roman"/>
+          <w:sz w:val="24"/>
+          <w:szCs w:val="24"/>
+          <w:lang w:val="en-US"/>
+        </w:rPr>
+      </w:pPr>
+      <w:proofErr w:type="spellStart"/>
+      <w:r>
+        <w:rPr>
+          <w:rFonts w:ascii="Times New Roman" w:hAnsi="Times New Roman" w:cs="Times New Roman"/>
+          <w:sz w:val="24"/>
+          <w:szCs w:val="24"/>
           <w:lang w:val="en-US"/>
         </w:rPr>
         <w:t>Hasil</w:t>
@@ -677,6 +720,8 @@
       <w:r>
         <w:rPr>
           <w:rFonts w:ascii="Times New Roman" w:hAnsi="Times New Roman" w:cs="Times New Roman"/>
+          <w:sz w:val="24"/>
+          <w:szCs w:val="24"/>
           <w:lang w:val="en-US"/>
         </w:rPr>
         <w:t xml:space="preserve"> </w:t>
@@ -685,6 +730,8 @@
       <w:r>
         <w:rPr>
           <w:rFonts w:ascii="Times New Roman" w:hAnsi="Times New Roman" w:cs="Times New Roman"/>
+          <w:sz w:val="24"/>
+          <w:szCs w:val="24"/>
           <w:lang w:val="en-US"/>
         </w:rPr>
         <w:t>eksekusi</w:t>
@@ -693,6 +740,8 @@
       <w:r>
         <w:rPr>
           <w:rFonts w:ascii="Times New Roman" w:hAnsi="Times New Roman" w:cs="Times New Roman"/>
+          <w:sz w:val="24"/>
+          <w:szCs w:val="24"/>
           <w:lang w:val="en-US"/>
         </w:rPr>
         <w:t xml:space="preserve"> program</w:t>
@@ -700,16 +749,20 @@
     </w:p>
     <w:p>
       <w:pPr>
-        <w:ind w:left="1134"/>
-        <w:rPr>
-          <w:rFonts w:ascii="Times New Roman" w:hAnsi="Times New Roman" w:cs="Times New Roman"/>
-          <w:lang w:val="en-US"/>
-        </w:rPr>
-      </w:pPr>
-      <w:proofErr w:type="spellStart"/>
-      <w:r>
-        <w:rPr>
-          <w:rFonts w:ascii="Times New Roman" w:hAnsi="Times New Roman" w:cs="Times New Roman"/>
+        <w:ind w:left="1548" w:firstLine="306"/>
+        <w:rPr>
+          <w:rFonts w:ascii="Times New Roman" w:hAnsi="Times New Roman" w:cs="Times New Roman"/>
+          <w:sz w:val="24"/>
+          <w:szCs w:val="24"/>
+          <w:lang w:val="en-US"/>
+        </w:rPr>
+      </w:pPr>
+      <w:proofErr w:type="spellStart"/>
+      <w:r>
+        <w:rPr>
+          <w:rFonts w:ascii="Times New Roman" w:hAnsi="Times New Roman" w:cs="Times New Roman"/>
+          <w:sz w:val="24"/>
+          <w:szCs w:val="24"/>
           <w:lang w:val="en-US"/>
         </w:rPr>
         <w:t>Hasil</w:t>
@@ -718,6 +771,8 @@
       <w:r>
         <w:rPr>
           <w:rFonts w:ascii="Times New Roman" w:hAnsi="Times New Roman" w:cs="Times New Roman"/>
+          <w:sz w:val="24"/>
+          <w:szCs w:val="24"/>
           <w:lang w:val="en-US"/>
         </w:rPr>
         <w:t xml:space="preserve"> </w:t>
@@ -726,6 +781,8 @@
       <w:r>
         <w:rPr>
           <w:rFonts w:ascii="Times New Roman" w:hAnsi="Times New Roman" w:cs="Times New Roman"/>
+          <w:sz w:val="24"/>
+          <w:szCs w:val="24"/>
           <w:lang w:val="en-US"/>
         </w:rPr>
         <w:t>eksekusi</w:t>
@@ -734,6 +791,8 @@
       <w:r>
         <w:rPr>
           <w:rFonts w:ascii="Times New Roman" w:hAnsi="Times New Roman" w:cs="Times New Roman"/>
+          <w:sz w:val="24"/>
+          <w:szCs w:val="24"/>
           <w:lang w:val="en-US"/>
         </w:rPr>
         <w:t xml:space="preserve"> GUI</w:t>
@@ -741,25 +800,448 @@
     </w:p>
     <w:p>
       <w:pPr>
-        <w:ind w:left="1134"/>
-        <w:rPr>
-          <w:rFonts w:ascii="Times New Roman" w:hAnsi="Times New Roman" w:cs="Times New Roman"/>
-          <w:lang w:val="en-US"/>
-        </w:rPr>
-      </w:pPr>
-      <w:proofErr w:type="spellStart"/>
-      <w:r>
-        <w:rPr>
-          <w:rFonts w:ascii="Times New Roman" w:hAnsi="Times New Roman" w:cs="Times New Roman"/>
-          <w:lang w:val="en-US"/>
-        </w:rPr>
-        <w:t>Analisis</w:t>
-      </w:r>
-      <w:proofErr w:type="spellEnd"/>
-    </w:p>
-    <w:p>
-      <w:pPr>
-        <w:pStyle w:val="Heading2"/>
+        <w:pStyle w:val="ListParagraph"/>
+        <w:numPr>
+          <w:ilvl w:val="0"/>
+          <w:numId w:val="3"/>
+        </w:numPr>
+        <w:rPr>
+          <w:rFonts w:ascii="Times New Roman" w:hAnsi="Times New Roman" w:cs="Times New Roman"/>
+          <w:sz w:val="24"/>
+          <w:szCs w:val="24"/>
+          <w:lang w:val="en-US"/>
+        </w:rPr>
+      </w:pPr>
+      <w:proofErr w:type="spellStart"/>
+      <w:r>
+        <w:rPr>
+          <w:rFonts w:ascii="Times New Roman" w:hAnsi="Times New Roman" w:cs="Times New Roman"/>
+          <w:sz w:val="24"/>
+          <w:szCs w:val="24"/>
+          <w:lang w:val="en-US"/>
+        </w:rPr>
+        <w:t>Dengan</w:t>
+      </w:r>
+      <w:proofErr w:type="spellEnd"/>
+      <w:r>
+        <w:rPr>
+          <w:rFonts w:ascii="Times New Roman" w:hAnsi="Times New Roman" w:cs="Times New Roman"/>
+          <w:sz w:val="24"/>
+          <w:szCs w:val="24"/>
+          <w:lang w:val="en-US"/>
+        </w:rPr>
+        <w:t xml:space="preserve"> filter Discretize</w:t>
+      </w:r>
+    </w:p>
+    <w:p>
+      <w:pPr>
+        <w:ind w:left="1548" w:firstLine="306"/>
+        <w:rPr>
+          <w:rFonts w:ascii="Times New Roman" w:hAnsi="Times New Roman" w:cs="Times New Roman"/>
+          <w:sz w:val="24"/>
+          <w:szCs w:val="24"/>
+          <w:lang w:val="en-US"/>
+        </w:rPr>
+      </w:pPr>
+      <w:proofErr w:type="spellStart"/>
+      <w:r>
+        <w:rPr>
+          <w:rFonts w:ascii="Times New Roman" w:hAnsi="Times New Roman" w:cs="Times New Roman"/>
+          <w:sz w:val="24"/>
+          <w:szCs w:val="24"/>
+          <w:lang w:val="en-US"/>
+        </w:rPr>
+        <w:t>Hasil</w:t>
+      </w:r>
+      <w:proofErr w:type="spellEnd"/>
+      <w:r>
+        <w:rPr>
+          <w:rFonts w:ascii="Times New Roman" w:hAnsi="Times New Roman" w:cs="Times New Roman"/>
+          <w:sz w:val="24"/>
+          <w:szCs w:val="24"/>
+          <w:lang w:val="en-US"/>
+        </w:rPr>
+        <w:t xml:space="preserve"> </w:t>
+      </w:r>
+      <w:proofErr w:type="spellStart"/>
+      <w:r>
+        <w:rPr>
+          <w:rFonts w:ascii="Times New Roman" w:hAnsi="Times New Roman" w:cs="Times New Roman"/>
+          <w:sz w:val="24"/>
+          <w:szCs w:val="24"/>
+          <w:lang w:val="en-US"/>
+        </w:rPr>
+        <w:t>eksekusi</w:t>
+      </w:r>
+      <w:proofErr w:type="spellEnd"/>
+      <w:r>
+        <w:rPr>
+          <w:rFonts w:ascii="Times New Roman" w:hAnsi="Times New Roman" w:cs="Times New Roman"/>
+          <w:sz w:val="24"/>
+          <w:szCs w:val="24"/>
+          <w:lang w:val="en-US"/>
+        </w:rPr>
+        <w:t xml:space="preserve"> program</w:t>
+      </w:r>
+    </w:p>
+    <w:p>
+      <w:pPr>
+        <w:ind w:left="1548" w:firstLine="306"/>
+        <w:rPr>
+          <w:rFonts w:ascii="Times New Roman" w:hAnsi="Times New Roman" w:cs="Times New Roman"/>
+          <w:sz w:val="24"/>
+          <w:szCs w:val="24"/>
+          <w:lang w:val="en-US"/>
+        </w:rPr>
+      </w:pPr>
+      <w:proofErr w:type="spellStart"/>
+      <w:r>
+        <w:rPr>
+          <w:rFonts w:ascii="Times New Roman" w:hAnsi="Times New Roman" w:cs="Times New Roman"/>
+          <w:sz w:val="24"/>
+          <w:szCs w:val="24"/>
+          <w:lang w:val="en-US"/>
+        </w:rPr>
+        <w:t>Hasil</w:t>
+      </w:r>
+      <w:proofErr w:type="spellEnd"/>
+      <w:r>
+        <w:rPr>
+          <w:rFonts w:ascii="Times New Roman" w:hAnsi="Times New Roman" w:cs="Times New Roman"/>
+          <w:sz w:val="24"/>
+          <w:szCs w:val="24"/>
+          <w:lang w:val="en-US"/>
+        </w:rPr>
+        <w:t xml:space="preserve"> </w:t>
+      </w:r>
+      <w:proofErr w:type="spellStart"/>
+      <w:r>
+        <w:rPr>
+          <w:rFonts w:ascii="Times New Roman" w:hAnsi="Times New Roman" w:cs="Times New Roman"/>
+          <w:sz w:val="24"/>
+          <w:szCs w:val="24"/>
+          <w:lang w:val="en-US"/>
+        </w:rPr>
+        <w:t>eksekusi</w:t>
+      </w:r>
+      <w:proofErr w:type="spellEnd"/>
+      <w:r>
+        <w:rPr>
+          <w:rFonts w:ascii="Times New Roman" w:hAnsi="Times New Roman" w:cs="Times New Roman"/>
+          <w:sz w:val="24"/>
+          <w:szCs w:val="24"/>
+          <w:lang w:val="en-US"/>
+        </w:rPr>
+        <w:t xml:space="preserve"> GUI</w:t>
+      </w:r>
+    </w:p>
+    <w:p>
+      <w:pPr>
+        <w:pStyle w:val="Heading3"/>
+        <w:numPr>
+          <w:ilvl w:val="0"/>
+          <w:numId w:val="4"/>
+        </w:numPr>
+        <w:ind w:left="1418" w:hanging="284"/>
+        <w:rPr>
+          <w:rFonts w:ascii="Times New Roman" w:hAnsi="Times New Roman" w:cs="Times New Roman"/>
+          <w:color w:val="auto"/>
+          <w:lang w:val="en-US"/>
+        </w:rPr>
+      </w:pPr>
+      <w:proofErr w:type="spellStart"/>
+      <w:r>
+        <w:rPr>
+          <w:rFonts w:ascii="Times New Roman" w:hAnsi="Times New Roman" w:cs="Times New Roman"/>
+          <w:color w:val="auto"/>
+          <w:lang w:val="en-US"/>
+        </w:rPr>
+        <w:t>Skema</w:t>
+      </w:r>
+      <w:proofErr w:type="spellEnd"/>
+      <w:r>
+        <w:rPr>
+          <w:rFonts w:ascii="Times New Roman" w:hAnsi="Times New Roman" w:cs="Times New Roman"/>
+          <w:color w:val="auto"/>
+          <w:lang w:val="en-US"/>
+        </w:rPr>
+        <w:t xml:space="preserve"> full-training</w:t>
+      </w:r>
+    </w:p>
+    <w:p>
+      <w:pPr>
+        <w:pStyle w:val="Heading3"/>
+        <w:numPr>
+          <w:ilvl w:val="0"/>
+          <w:numId w:val="3"/>
+        </w:numPr>
+        <w:rPr>
+          <w:rFonts w:ascii="Times New Roman" w:hAnsi="Times New Roman" w:cs="Times New Roman"/>
+          <w:color w:val="auto"/>
+          <w:lang w:val="en-US"/>
+        </w:rPr>
+      </w:pPr>
+      <w:proofErr w:type="spellStart"/>
+      <w:r>
+        <w:rPr>
+          <w:rFonts w:ascii="Times New Roman" w:hAnsi="Times New Roman" w:cs="Times New Roman"/>
+          <w:color w:val="auto"/>
+          <w:lang w:val="en-US"/>
+        </w:rPr>
+        <w:t>Tanpa</w:t>
+      </w:r>
+      <w:proofErr w:type="spellEnd"/>
+      <w:r>
+        <w:rPr>
+          <w:rFonts w:ascii="Times New Roman" w:hAnsi="Times New Roman" w:cs="Times New Roman"/>
+          <w:color w:val="auto"/>
+          <w:lang w:val="en-US"/>
+        </w:rPr>
+        <w:t xml:space="preserve"> filter </w:t>
+      </w:r>
+    </w:p>
+    <w:p>
+      <w:pPr>
+        <w:ind w:left="1548" w:firstLine="306"/>
+        <w:rPr>
+          <w:rFonts w:ascii="Times New Roman" w:hAnsi="Times New Roman" w:cs="Times New Roman"/>
+          <w:sz w:val="24"/>
+          <w:szCs w:val="24"/>
+          <w:lang w:val="en-US"/>
+        </w:rPr>
+      </w:pPr>
+      <w:proofErr w:type="spellStart"/>
+      <w:r>
+        <w:rPr>
+          <w:rFonts w:ascii="Times New Roman" w:hAnsi="Times New Roman" w:cs="Times New Roman"/>
+          <w:sz w:val="24"/>
+          <w:szCs w:val="24"/>
+          <w:lang w:val="en-US"/>
+        </w:rPr>
+        <w:t>Hasil</w:t>
+      </w:r>
+      <w:proofErr w:type="spellEnd"/>
+      <w:r>
+        <w:rPr>
+          <w:rFonts w:ascii="Times New Roman" w:hAnsi="Times New Roman" w:cs="Times New Roman"/>
+          <w:sz w:val="24"/>
+          <w:szCs w:val="24"/>
+          <w:lang w:val="en-US"/>
+        </w:rPr>
+        <w:t xml:space="preserve"> </w:t>
+      </w:r>
+      <w:proofErr w:type="spellStart"/>
+      <w:r>
+        <w:rPr>
+          <w:rFonts w:ascii="Times New Roman" w:hAnsi="Times New Roman" w:cs="Times New Roman"/>
+          <w:sz w:val="24"/>
+          <w:szCs w:val="24"/>
+          <w:lang w:val="en-US"/>
+        </w:rPr>
+        <w:t>eksekusi</w:t>
+      </w:r>
+      <w:proofErr w:type="spellEnd"/>
+      <w:r>
+        <w:rPr>
+          <w:rFonts w:ascii="Times New Roman" w:hAnsi="Times New Roman" w:cs="Times New Roman"/>
+          <w:sz w:val="24"/>
+          <w:szCs w:val="24"/>
+          <w:lang w:val="en-US"/>
+        </w:rPr>
+        <w:t xml:space="preserve"> program</w:t>
+      </w:r>
+    </w:p>
+    <w:p>
+      <w:pPr>
+        <w:ind w:left="1548" w:firstLine="306"/>
+        <w:rPr>
+          <w:rFonts w:ascii="Times New Roman" w:hAnsi="Times New Roman" w:cs="Times New Roman"/>
+          <w:sz w:val="24"/>
+          <w:szCs w:val="24"/>
+          <w:lang w:val="en-US"/>
+        </w:rPr>
+      </w:pPr>
+      <w:proofErr w:type="spellStart"/>
+      <w:r>
+        <w:rPr>
+          <w:rFonts w:ascii="Times New Roman" w:hAnsi="Times New Roman" w:cs="Times New Roman"/>
+          <w:sz w:val="24"/>
+          <w:szCs w:val="24"/>
+          <w:lang w:val="en-US"/>
+        </w:rPr>
+        <w:t>Hasil</w:t>
+      </w:r>
+      <w:proofErr w:type="spellEnd"/>
+      <w:r>
+        <w:rPr>
+          <w:rFonts w:ascii="Times New Roman" w:hAnsi="Times New Roman" w:cs="Times New Roman"/>
+          <w:sz w:val="24"/>
+          <w:szCs w:val="24"/>
+          <w:lang w:val="en-US"/>
+        </w:rPr>
+        <w:t xml:space="preserve"> </w:t>
+      </w:r>
+      <w:proofErr w:type="spellStart"/>
+      <w:r>
+        <w:rPr>
+          <w:rFonts w:ascii="Times New Roman" w:hAnsi="Times New Roman" w:cs="Times New Roman"/>
+          <w:sz w:val="24"/>
+          <w:szCs w:val="24"/>
+          <w:lang w:val="en-US"/>
+        </w:rPr>
+        <w:t>eksekusi</w:t>
+      </w:r>
+      <w:proofErr w:type="spellEnd"/>
+      <w:r>
+        <w:rPr>
+          <w:rFonts w:ascii="Times New Roman" w:hAnsi="Times New Roman" w:cs="Times New Roman"/>
+          <w:sz w:val="24"/>
+          <w:szCs w:val="24"/>
+          <w:lang w:val="en-US"/>
+        </w:rPr>
+        <w:t xml:space="preserve"> GUI</w:t>
+      </w:r>
+    </w:p>
+    <w:p>
+      <w:pPr>
+        <w:pStyle w:val="ListParagraph"/>
+        <w:numPr>
+          <w:ilvl w:val="0"/>
+          <w:numId w:val="3"/>
+        </w:numPr>
+        <w:rPr>
+          <w:rFonts w:ascii="Times New Roman" w:hAnsi="Times New Roman" w:cs="Times New Roman"/>
+          <w:sz w:val="24"/>
+          <w:szCs w:val="24"/>
+          <w:lang w:val="en-US"/>
+        </w:rPr>
+      </w:pPr>
+      <w:proofErr w:type="spellStart"/>
+      <w:r>
+        <w:rPr>
+          <w:rFonts w:ascii="Times New Roman" w:hAnsi="Times New Roman" w:cs="Times New Roman"/>
+          <w:sz w:val="24"/>
+          <w:szCs w:val="24"/>
+          <w:lang w:val="en-US"/>
+        </w:rPr>
+        <w:t>Dengan</w:t>
+      </w:r>
+      <w:proofErr w:type="spellEnd"/>
+      <w:r>
+        <w:rPr>
+          <w:rFonts w:ascii="Times New Roman" w:hAnsi="Times New Roman" w:cs="Times New Roman"/>
+          <w:sz w:val="24"/>
+          <w:szCs w:val="24"/>
+          <w:lang w:val="en-US"/>
+        </w:rPr>
+        <w:t xml:space="preserve"> filter Discretize</w:t>
+      </w:r>
+    </w:p>
+    <w:p>
+      <w:pPr>
+        <w:ind w:left="1548" w:firstLine="306"/>
+        <w:rPr>
+          <w:rFonts w:ascii="Times New Roman" w:hAnsi="Times New Roman" w:cs="Times New Roman"/>
+          <w:sz w:val="24"/>
+          <w:szCs w:val="24"/>
+          <w:lang w:val="en-US"/>
+        </w:rPr>
+      </w:pPr>
+      <w:proofErr w:type="spellStart"/>
+      <w:r>
+        <w:rPr>
+          <w:rFonts w:ascii="Times New Roman" w:hAnsi="Times New Roman" w:cs="Times New Roman"/>
+          <w:sz w:val="24"/>
+          <w:szCs w:val="24"/>
+          <w:lang w:val="en-US"/>
+        </w:rPr>
+        <w:t>Hasil</w:t>
+      </w:r>
+      <w:proofErr w:type="spellEnd"/>
+      <w:r>
+        <w:rPr>
+          <w:rFonts w:ascii="Times New Roman" w:hAnsi="Times New Roman" w:cs="Times New Roman"/>
+          <w:sz w:val="24"/>
+          <w:szCs w:val="24"/>
+          <w:lang w:val="en-US"/>
+        </w:rPr>
+        <w:t xml:space="preserve"> </w:t>
+      </w:r>
+      <w:proofErr w:type="spellStart"/>
+      <w:r>
+        <w:rPr>
+          <w:rFonts w:ascii="Times New Roman" w:hAnsi="Times New Roman" w:cs="Times New Roman"/>
+          <w:sz w:val="24"/>
+          <w:szCs w:val="24"/>
+          <w:lang w:val="en-US"/>
+        </w:rPr>
+        <w:t>eksekusi</w:t>
+      </w:r>
+      <w:proofErr w:type="spellEnd"/>
+      <w:r>
+        <w:rPr>
+          <w:rFonts w:ascii="Times New Roman" w:hAnsi="Times New Roman" w:cs="Times New Roman"/>
+          <w:sz w:val="24"/>
+          <w:szCs w:val="24"/>
+          <w:lang w:val="en-US"/>
+        </w:rPr>
+        <w:t xml:space="preserve"> program</w:t>
+      </w:r>
+    </w:p>
+    <w:p>
+      <w:pPr>
+        <w:ind w:left="1548" w:firstLine="306"/>
+        <w:rPr>
+          <w:rFonts w:ascii="Times New Roman" w:hAnsi="Times New Roman" w:cs="Times New Roman"/>
+          <w:sz w:val="24"/>
+          <w:szCs w:val="24"/>
+          <w:lang w:val="en-US"/>
+        </w:rPr>
+      </w:pPr>
+      <w:proofErr w:type="spellStart"/>
+      <w:r>
+        <w:rPr>
+          <w:rFonts w:ascii="Times New Roman" w:hAnsi="Times New Roman" w:cs="Times New Roman"/>
+          <w:sz w:val="24"/>
+          <w:szCs w:val="24"/>
+          <w:lang w:val="en-US"/>
+        </w:rPr>
+        <w:t>Hasil</w:t>
+      </w:r>
+      <w:proofErr w:type="spellEnd"/>
+      <w:r>
+        <w:rPr>
+          <w:rFonts w:ascii="Times New Roman" w:hAnsi="Times New Roman" w:cs="Times New Roman"/>
+          <w:sz w:val="24"/>
+          <w:szCs w:val="24"/>
+          <w:lang w:val="en-US"/>
+        </w:rPr>
+        <w:t xml:space="preserve"> </w:t>
+      </w:r>
+      <w:proofErr w:type="spellStart"/>
+      <w:r>
+        <w:rPr>
+          <w:rFonts w:ascii="Times New Roman" w:hAnsi="Times New Roman" w:cs="Times New Roman"/>
+          <w:sz w:val="24"/>
+          <w:szCs w:val="24"/>
+          <w:lang w:val="en-US"/>
+        </w:rPr>
+        <w:t>eksekusi</w:t>
+      </w:r>
+      <w:proofErr w:type="spellEnd"/>
+      <w:r>
+        <w:rPr>
+          <w:rFonts w:ascii="Times New Roman" w:hAnsi="Times New Roman" w:cs="Times New Roman"/>
+          <w:sz w:val="24"/>
+          <w:szCs w:val="24"/>
+          <w:lang w:val="en-US"/>
+        </w:rPr>
+        <w:t xml:space="preserve"> GUI</w:t>
+      </w:r>
+    </w:p>
+    <w:p>
+      <w:pPr>
+        <w:pStyle w:val="ListParagraph"/>
         <w:numPr>
           <w:ilvl w:val="0"/>
           <w:numId w:val="2"/>
@@ -767,17 +1249,804 @@
         <w:ind w:left="1134"/>
         <w:rPr>
           <w:rFonts w:ascii="Times New Roman" w:hAnsi="Times New Roman" w:cs="Times New Roman"/>
-          <w:color w:val="000000" w:themeColor="text1"/>
-          <w:lang w:val="en-US"/>
-        </w:rPr>
-      </w:pPr>
-      <w:r>
-        <w:rPr>
-          <w:rFonts w:ascii="Times New Roman" w:hAnsi="Times New Roman" w:cs="Times New Roman"/>
-          <w:color w:val="000000" w:themeColor="text1"/>
-          <w:lang w:val="en-US"/>
-        </w:rPr>
-        <w:t xml:space="preserve">Full training </w:t>
+          <w:sz w:val="24"/>
+          <w:szCs w:val="24"/>
+          <w:lang w:val="en-US"/>
+        </w:rPr>
+      </w:pPr>
+      <w:proofErr w:type="spellStart"/>
+      <w:r>
+        <w:rPr>
+          <w:rFonts w:ascii="Times New Roman" w:hAnsi="Times New Roman" w:cs="Times New Roman"/>
+          <w:sz w:val="24"/>
+          <w:szCs w:val="24"/>
+          <w:lang w:val="en-US"/>
+        </w:rPr>
+        <w:t>Klasifikasi</w:t>
+      </w:r>
+      <w:proofErr w:type="spellEnd"/>
+      <w:r>
+        <w:rPr>
+          <w:rFonts w:ascii="Times New Roman" w:hAnsi="Times New Roman" w:cs="Times New Roman"/>
+          <w:sz w:val="24"/>
+          <w:szCs w:val="24"/>
+          <w:lang w:val="en-US"/>
+        </w:rPr>
+        <w:t xml:space="preserve"> </w:t>
+      </w:r>
+      <w:proofErr w:type="spellStart"/>
+      <w:r>
+        <w:rPr>
+          <w:rFonts w:ascii="Times New Roman" w:hAnsi="Times New Roman" w:cs="Times New Roman"/>
+          <w:sz w:val="24"/>
+          <w:szCs w:val="24"/>
+          <w:lang w:val="en-US"/>
+        </w:rPr>
+        <w:t>dengan</w:t>
+      </w:r>
+      <w:proofErr w:type="spellEnd"/>
+      <w:r>
+        <w:rPr>
+          <w:rFonts w:ascii="Times New Roman" w:hAnsi="Times New Roman" w:cs="Times New Roman"/>
+          <w:sz w:val="24"/>
+          <w:szCs w:val="24"/>
+          <w:lang w:val="en-US"/>
+        </w:rPr>
+        <w:t xml:space="preserve"> </w:t>
+      </w:r>
+      <w:proofErr w:type="spellStart"/>
+      <w:r>
+        <w:rPr>
+          <w:rFonts w:ascii="Times New Roman" w:hAnsi="Times New Roman" w:cs="Times New Roman"/>
+          <w:sz w:val="24"/>
+          <w:szCs w:val="24"/>
+          <w:lang w:val="en-US"/>
+        </w:rPr>
+        <w:t>memanfaatkan</w:t>
+      </w:r>
+      <w:proofErr w:type="spellEnd"/>
+      <w:r>
+        <w:rPr>
+          <w:rFonts w:ascii="Times New Roman" w:hAnsi="Times New Roman" w:cs="Times New Roman"/>
+          <w:sz w:val="24"/>
+          <w:szCs w:val="24"/>
+          <w:lang w:val="en-US"/>
+        </w:rPr>
+        <w:t xml:space="preserve"> model/</w:t>
+      </w:r>
+      <w:proofErr w:type="spellStart"/>
+      <w:r>
+        <w:rPr>
+          <w:rFonts w:ascii="Times New Roman" w:hAnsi="Times New Roman" w:cs="Times New Roman"/>
+          <w:sz w:val="24"/>
+          <w:szCs w:val="24"/>
+          <w:lang w:val="en-US"/>
+        </w:rPr>
+        <w:t>hipotesis</w:t>
+      </w:r>
+      <w:proofErr w:type="spellEnd"/>
+      <w:r>
+        <w:rPr>
+          <w:rFonts w:ascii="Times New Roman" w:hAnsi="Times New Roman" w:cs="Times New Roman"/>
+          <w:sz w:val="24"/>
+          <w:szCs w:val="24"/>
+          <w:lang w:val="en-US"/>
+        </w:rPr>
+        <w:t xml:space="preserve"> </w:t>
+      </w:r>
+      <w:proofErr w:type="spellStart"/>
+      <w:r>
+        <w:rPr>
+          <w:rFonts w:ascii="Times New Roman" w:hAnsi="Times New Roman" w:cs="Times New Roman"/>
+          <w:sz w:val="24"/>
+          <w:szCs w:val="24"/>
+          <w:lang w:val="en-US"/>
+        </w:rPr>
+        <w:t>dan</w:t>
+      </w:r>
+      <w:proofErr w:type="spellEnd"/>
+      <w:r>
+        <w:rPr>
+          <w:rFonts w:ascii="Times New Roman" w:hAnsi="Times New Roman" w:cs="Times New Roman"/>
+          <w:sz w:val="24"/>
+          <w:szCs w:val="24"/>
+          <w:lang w:val="en-US"/>
+        </w:rPr>
+        <w:t xml:space="preserve"> instance </w:t>
+      </w:r>
+      <w:proofErr w:type="spellStart"/>
+      <w:r>
+        <w:rPr>
+          <w:rFonts w:ascii="Times New Roman" w:hAnsi="Times New Roman" w:cs="Times New Roman"/>
+          <w:sz w:val="24"/>
+          <w:szCs w:val="24"/>
+          <w:lang w:val="en-US"/>
+        </w:rPr>
+        <w:t>baru</w:t>
+      </w:r>
+      <w:proofErr w:type="spellEnd"/>
+      <w:r>
+        <w:rPr>
+          <w:rFonts w:ascii="Times New Roman" w:hAnsi="Times New Roman" w:cs="Times New Roman"/>
+          <w:sz w:val="24"/>
+          <w:szCs w:val="24"/>
+          <w:lang w:val="en-US"/>
+        </w:rPr>
+        <w:t xml:space="preserve"> </w:t>
+      </w:r>
+      <w:proofErr w:type="spellStart"/>
+      <w:r>
+        <w:rPr>
+          <w:rFonts w:ascii="Times New Roman" w:hAnsi="Times New Roman" w:cs="Times New Roman"/>
+          <w:sz w:val="24"/>
+          <w:szCs w:val="24"/>
+          <w:lang w:val="en-US"/>
+        </w:rPr>
+        <w:t>sesuai</w:t>
+      </w:r>
+      <w:proofErr w:type="spellEnd"/>
+      <w:r>
+        <w:rPr>
+          <w:rFonts w:ascii="Times New Roman" w:hAnsi="Times New Roman" w:cs="Times New Roman"/>
+          <w:sz w:val="24"/>
+          <w:szCs w:val="24"/>
+          <w:lang w:val="en-US"/>
+        </w:rPr>
+        <w:t xml:space="preserve"> </w:t>
+      </w:r>
+      <w:proofErr w:type="spellStart"/>
+      <w:r>
+        <w:rPr>
+          <w:rFonts w:ascii="Times New Roman" w:hAnsi="Times New Roman" w:cs="Times New Roman"/>
+          <w:sz w:val="24"/>
+          <w:szCs w:val="24"/>
+          <w:lang w:val="en-US"/>
+        </w:rPr>
+        <w:t>masukkan</w:t>
+      </w:r>
+      <w:proofErr w:type="spellEnd"/>
+      <w:r>
+        <w:rPr>
+          <w:rFonts w:ascii="Times New Roman" w:hAnsi="Times New Roman" w:cs="Times New Roman"/>
+          <w:sz w:val="24"/>
+          <w:szCs w:val="24"/>
+          <w:lang w:val="en-US"/>
+        </w:rPr>
+        <w:t xml:space="preserve"> </w:t>
+      </w:r>
+      <w:proofErr w:type="spellStart"/>
+      <w:r>
+        <w:rPr>
+          <w:rFonts w:ascii="Times New Roman" w:hAnsi="Times New Roman" w:cs="Times New Roman"/>
+          <w:sz w:val="24"/>
+          <w:szCs w:val="24"/>
+          <w:lang w:val="en-US"/>
+        </w:rPr>
+        <w:t>pengguna</w:t>
+      </w:r>
+      <w:proofErr w:type="spellEnd"/>
+    </w:p>
+    <w:p>
+      <w:pPr>
+        <w:pStyle w:val="Heading3"/>
+        <w:numPr>
+          <w:ilvl w:val="0"/>
+          <w:numId w:val="5"/>
+        </w:numPr>
+        <w:ind w:left="1418" w:hanging="284"/>
+        <w:rPr>
+          <w:rFonts w:ascii="Times New Roman" w:hAnsi="Times New Roman" w:cs="Times New Roman"/>
+          <w:color w:val="auto"/>
+          <w:lang w:val="en-US"/>
+        </w:rPr>
+      </w:pPr>
+      <w:proofErr w:type="spellStart"/>
+      <w:r>
+        <w:rPr>
+          <w:rFonts w:ascii="Times New Roman" w:hAnsi="Times New Roman" w:cs="Times New Roman"/>
+          <w:color w:val="auto"/>
+          <w:lang w:val="en-US"/>
+        </w:rPr>
+        <w:t>Skema</w:t>
+      </w:r>
+      <w:proofErr w:type="spellEnd"/>
+      <w:r>
+        <w:rPr>
+          <w:rFonts w:ascii="Times New Roman" w:hAnsi="Times New Roman" w:cs="Times New Roman"/>
+          <w:color w:val="auto"/>
+          <w:lang w:val="en-US"/>
+        </w:rPr>
+        <w:t xml:space="preserve"> 10-fold cross validation</w:t>
+      </w:r>
+    </w:p>
+    <w:p>
+      <w:pPr>
+        <w:pStyle w:val="ListParagraph"/>
+        <w:numPr>
+          <w:ilvl w:val="0"/>
+          <w:numId w:val="3"/>
+        </w:numPr>
+        <w:rPr>
+          <w:rFonts w:ascii="Times New Roman" w:hAnsi="Times New Roman" w:cs="Times New Roman"/>
+          <w:sz w:val="24"/>
+          <w:szCs w:val="24"/>
+          <w:lang w:val="en-US"/>
+        </w:rPr>
+      </w:pPr>
+      <w:proofErr w:type="spellStart"/>
+      <w:r>
+        <w:rPr>
+          <w:rFonts w:ascii="Times New Roman" w:hAnsi="Times New Roman" w:cs="Times New Roman"/>
+          <w:sz w:val="24"/>
+          <w:szCs w:val="24"/>
+          <w:lang w:val="en-US"/>
+        </w:rPr>
+        <w:t>Tanpa</w:t>
+      </w:r>
+      <w:proofErr w:type="spellEnd"/>
+      <w:r>
+        <w:rPr>
+          <w:rFonts w:ascii="Times New Roman" w:hAnsi="Times New Roman" w:cs="Times New Roman"/>
+          <w:sz w:val="24"/>
+          <w:szCs w:val="24"/>
+          <w:lang w:val="en-US"/>
+        </w:rPr>
+        <w:t xml:space="preserve"> filter </w:t>
+      </w:r>
+    </w:p>
+    <w:p>
+      <w:pPr>
+        <w:ind w:left="1548" w:firstLine="306"/>
+        <w:rPr>
+          <w:rFonts w:ascii="Times New Roman" w:hAnsi="Times New Roman" w:cs="Times New Roman"/>
+          <w:sz w:val="24"/>
+          <w:szCs w:val="24"/>
+          <w:lang w:val="en-US"/>
+        </w:rPr>
+      </w:pPr>
+      <w:proofErr w:type="spellStart"/>
+      <w:r>
+        <w:rPr>
+          <w:rFonts w:ascii="Times New Roman" w:hAnsi="Times New Roman" w:cs="Times New Roman"/>
+          <w:sz w:val="24"/>
+          <w:szCs w:val="24"/>
+          <w:lang w:val="en-US"/>
+        </w:rPr>
+        <w:t>Hasil</w:t>
+      </w:r>
+      <w:proofErr w:type="spellEnd"/>
+      <w:r>
+        <w:rPr>
+          <w:rFonts w:ascii="Times New Roman" w:hAnsi="Times New Roman" w:cs="Times New Roman"/>
+          <w:sz w:val="24"/>
+          <w:szCs w:val="24"/>
+          <w:lang w:val="en-US"/>
+        </w:rPr>
+        <w:t xml:space="preserve"> </w:t>
+      </w:r>
+      <w:proofErr w:type="spellStart"/>
+      <w:r>
+        <w:rPr>
+          <w:rFonts w:ascii="Times New Roman" w:hAnsi="Times New Roman" w:cs="Times New Roman"/>
+          <w:sz w:val="24"/>
+          <w:szCs w:val="24"/>
+          <w:lang w:val="en-US"/>
+        </w:rPr>
+        <w:t>eksekusi</w:t>
+      </w:r>
+      <w:proofErr w:type="spellEnd"/>
+      <w:r>
+        <w:rPr>
+          <w:rFonts w:ascii="Times New Roman" w:hAnsi="Times New Roman" w:cs="Times New Roman"/>
+          <w:sz w:val="24"/>
+          <w:szCs w:val="24"/>
+          <w:lang w:val="en-US"/>
+        </w:rPr>
+        <w:t xml:space="preserve"> program</w:t>
+      </w:r>
+    </w:p>
+    <w:p>
+      <w:pPr>
+        <w:ind w:left="1548" w:firstLine="306"/>
+        <w:rPr>
+          <w:rFonts w:ascii="Times New Roman" w:hAnsi="Times New Roman" w:cs="Times New Roman"/>
+          <w:sz w:val="24"/>
+          <w:szCs w:val="24"/>
+          <w:lang w:val="en-US"/>
+        </w:rPr>
+      </w:pPr>
+      <w:proofErr w:type="spellStart"/>
+      <w:r>
+        <w:rPr>
+          <w:rFonts w:ascii="Times New Roman" w:hAnsi="Times New Roman" w:cs="Times New Roman"/>
+          <w:sz w:val="24"/>
+          <w:szCs w:val="24"/>
+          <w:lang w:val="en-US"/>
+        </w:rPr>
+        <w:t>Hasil</w:t>
+      </w:r>
+      <w:proofErr w:type="spellEnd"/>
+      <w:r>
+        <w:rPr>
+          <w:rFonts w:ascii="Times New Roman" w:hAnsi="Times New Roman" w:cs="Times New Roman"/>
+          <w:sz w:val="24"/>
+          <w:szCs w:val="24"/>
+          <w:lang w:val="en-US"/>
+        </w:rPr>
+        <w:t xml:space="preserve"> </w:t>
+      </w:r>
+      <w:proofErr w:type="spellStart"/>
+      <w:r>
+        <w:rPr>
+          <w:rFonts w:ascii="Times New Roman" w:hAnsi="Times New Roman" w:cs="Times New Roman"/>
+          <w:sz w:val="24"/>
+          <w:szCs w:val="24"/>
+          <w:lang w:val="en-US"/>
+        </w:rPr>
+        <w:t>eksekusi</w:t>
+      </w:r>
+      <w:proofErr w:type="spellEnd"/>
+      <w:r>
+        <w:rPr>
+          <w:rFonts w:ascii="Times New Roman" w:hAnsi="Times New Roman" w:cs="Times New Roman"/>
+          <w:sz w:val="24"/>
+          <w:szCs w:val="24"/>
+          <w:lang w:val="en-US"/>
+        </w:rPr>
+        <w:t xml:space="preserve"> GUI</w:t>
+      </w:r>
+    </w:p>
+    <w:p>
+      <w:pPr>
+        <w:pStyle w:val="ListParagraph"/>
+        <w:numPr>
+          <w:ilvl w:val="0"/>
+          <w:numId w:val="3"/>
+        </w:numPr>
+        <w:rPr>
+          <w:rFonts w:ascii="Times New Roman" w:hAnsi="Times New Roman" w:cs="Times New Roman"/>
+          <w:sz w:val="24"/>
+          <w:szCs w:val="24"/>
+          <w:lang w:val="en-US"/>
+        </w:rPr>
+      </w:pPr>
+      <w:proofErr w:type="spellStart"/>
+      <w:r>
+        <w:rPr>
+          <w:rFonts w:ascii="Times New Roman" w:hAnsi="Times New Roman" w:cs="Times New Roman"/>
+          <w:sz w:val="24"/>
+          <w:szCs w:val="24"/>
+          <w:lang w:val="en-US"/>
+        </w:rPr>
+        <w:t>Dengan</w:t>
+      </w:r>
+      <w:proofErr w:type="spellEnd"/>
+      <w:r>
+        <w:rPr>
+          <w:rFonts w:ascii="Times New Roman" w:hAnsi="Times New Roman" w:cs="Times New Roman"/>
+          <w:sz w:val="24"/>
+          <w:szCs w:val="24"/>
+          <w:lang w:val="en-US"/>
+        </w:rPr>
+        <w:t xml:space="preserve"> filt</w:t>
+      </w:r>
+      <w:bookmarkStart w:id="0" w:name="_GoBack"/>
+      <w:bookmarkEnd w:id="0"/>
+      <w:r>
+        <w:rPr>
+          <w:rFonts w:ascii="Times New Roman" w:hAnsi="Times New Roman" w:cs="Times New Roman"/>
+          <w:sz w:val="24"/>
+          <w:szCs w:val="24"/>
+          <w:lang w:val="en-US"/>
+        </w:rPr>
+        <w:t>er Discretize</w:t>
+      </w:r>
+    </w:p>
+    <w:p>
+      <w:pPr>
+        <w:ind w:left="1548" w:firstLine="306"/>
+        <w:rPr>
+          <w:rFonts w:ascii="Times New Roman" w:hAnsi="Times New Roman" w:cs="Times New Roman"/>
+          <w:sz w:val="24"/>
+          <w:szCs w:val="24"/>
+          <w:lang w:val="en-US"/>
+        </w:rPr>
+      </w:pPr>
+      <w:proofErr w:type="spellStart"/>
+      <w:r>
+        <w:rPr>
+          <w:rFonts w:ascii="Times New Roman" w:hAnsi="Times New Roman" w:cs="Times New Roman"/>
+          <w:sz w:val="24"/>
+          <w:szCs w:val="24"/>
+          <w:lang w:val="en-US"/>
+        </w:rPr>
+        <w:t>Hasil</w:t>
+      </w:r>
+      <w:proofErr w:type="spellEnd"/>
+      <w:r>
+        <w:rPr>
+          <w:rFonts w:ascii="Times New Roman" w:hAnsi="Times New Roman" w:cs="Times New Roman"/>
+          <w:sz w:val="24"/>
+          <w:szCs w:val="24"/>
+          <w:lang w:val="en-US"/>
+        </w:rPr>
+        <w:t xml:space="preserve"> </w:t>
+      </w:r>
+      <w:proofErr w:type="spellStart"/>
+      <w:r>
+        <w:rPr>
+          <w:rFonts w:ascii="Times New Roman" w:hAnsi="Times New Roman" w:cs="Times New Roman"/>
+          <w:sz w:val="24"/>
+          <w:szCs w:val="24"/>
+          <w:lang w:val="en-US"/>
+        </w:rPr>
+        <w:t>eksekusi</w:t>
+      </w:r>
+      <w:proofErr w:type="spellEnd"/>
+      <w:r>
+        <w:rPr>
+          <w:rFonts w:ascii="Times New Roman" w:hAnsi="Times New Roman" w:cs="Times New Roman"/>
+          <w:sz w:val="24"/>
+          <w:szCs w:val="24"/>
+          <w:lang w:val="en-US"/>
+        </w:rPr>
+        <w:t xml:space="preserve"> program</w:t>
+      </w:r>
+    </w:p>
+    <w:p>
+      <w:pPr>
+        <w:ind w:left="1548" w:firstLine="306"/>
+        <w:rPr>
+          <w:rFonts w:ascii="Times New Roman" w:hAnsi="Times New Roman" w:cs="Times New Roman"/>
+          <w:sz w:val="24"/>
+          <w:szCs w:val="24"/>
+          <w:lang w:val="en-US"/>
+        </w:rPr>
+      </w:pPr>
+      <w:proofErr w:type="spellStart"/>
+      <w:r>
+        <w:rPr>
+          <w:rFonts w:ascii="Times New Roman" w:hAnsi="Times New Roman" w:cs="Times New Roman"/>
+          <w:sz w:val="24"/>
+          <w:szCs w:val="24"/>
+          <w:lang w:val="en-US"/>
+        </w:rPr>
+        <w:t>Hasil</w:t>
+      </w:r>
+      <w:proofErr w:type="spellEnd"/>
+      <w:r>
+        <w:rPr>
+          <w:rFonts w:ascii="Times New Roman" w:hAnsi="Times New Roman" w:cs="Times New Roman"/>
+          <w:sz w:val="24"/>
+          <w:szCs w:val="24"/>
+          <w:lang w:val="en-US"/>
+        </w:rPr>
+        <w:t xml:space="preserve"> </w:t>
+      </w:r>
+      <w:proofErr w:type="spellStart"/>
+      <w:r>
+        <w:rPr>
+          <w:rFonts w:ascii="Times New Roman" w:hAnsi="Times New Roman" w:cs="Times New Roman"/>
+          <w:sz w:val="24"/>
+          <w:szCs w:val="24"/>
+          <w:lang w:val="en-US"/>
+        </w:rPr>
+        <w:t>eksekusi</w:t>
+      </w:r>
+      <w:proofErr w:type="spellEnd"/>
+      <w:r>
+        <w:rPr>
+          <w:rFonts w:ascii="Times New Roman" w:hAnsi="Times New Roman" w:cs="Times New Roman"/>
+          <w:sz w:val="24"/>
+          <w:szCs w:val="24"/>
+          <w:lang w:val="en-US"/>
+        </w:rPr>
+        <w:t xml:space="preserve"> GUI</w:t>
+      </w:r>
+    </w:p>
+    <w:p>
+      <w:pPr>
+        <w:pStyle w:val="Heading3"/>
+        <w:numPr>
+          <w:ilvl w:val="0"/>
+          <w:numId w:val="5"/>
+        </w:numPr>
+        <w:ind w:left="1418" w:hanging="284"/>
+        <w:rPr>
+          <w:rFonts w:ascii="Times New Roman" w:hAnsi="Times New Roman" w:cs="Times New Roman"/>
+          <w:color w:val="auto"/>
+          <w:lang w:val="en-US"/>
+        </w:rPr>
+      </w:pPr>
+      <w:proofErr w:type="spellStart"/>
+      <w:r>
+        <w:rPr>
+          <w:rFonts w:ascii="Times New Roman" w:hAnsi="Times New Roman" w:cs="Times New Roman"/>
+          <w:color w:val="auto"/>
+          <w:lang w:val="en-US"/>
+        </w:rPr>
+        <w:t>Skema</w:t>
+      </w:r>
+      <w:proofErr w:type="spellEnd"/>
+      <w:r>
+        <w:rPr>
+          <w:rFonts w:ascii="Times New Roman" w:hAnsi="Times New Roman" w:cs="Times New Roman"/>
+          <w:color w:val="auto"/>
+          <w:lang w:val="en-US"/>
+        </w:rPr>
+        <w:t xml:space="preserve"> full-training</w:t>
+      </w:r>
+    </w:p>
+    <w:p>
+      <w:pPr>
+        <w:pStyle w:val="Heading3"/>
+        <w:numPr>
+          <w:ilvl w:val="0"/>
+          <w:numId w:val="3"/>
+        </w:numPr>
+        <w:rPr>
+          <w:rFonts w:ascii="Times New Roman" w:hAnsi="Times New Roman" w:cs="Times New Roman"/>
+          <w:color w:val="auto"/>
+          <w:lang w:val="en-US"/>
+        </w:rPr>
+      </w:pPr>
+      <w:proofErr w:type="spellStart"/>
+      <w:r>
+        <w:rPr>
+          <w:rFonts w:ascii="Times New Roman" w:hAnsi="Times New Roman" w:cs="Times New Roman"/>
+          <w:color w:val="auto"/>
+          <w:lang w:val="en-US"/>
+        </w:rPr>
+        <w:t>Tanpa</w:t>
+      </w:r>
+      <w:proofErr w:type="spellEnd"/>
+      <w:r>
+        <w:rPr>
+          <w:rFonts w:ascii="Times New Roman" w:hAnsi="Times New Roman" w:cs="Times New Roman"/>
+          <w:color w:val="auto"/>
+          <w:lang w:val="en-US"/>
+        </w:rPr>
+        <w:t xml:space="preserve"> filter </w:t>
+      </w:r>
+    </w:p>
+    <w:p>
+      <w:pPr>
+        <w:ind w:left="1548" w:firstLine="306"/>
+        <w:rPr>
+          <w:rFonts w:ascii="Times New Roman" w:hAnsi="Times New Roman" w:cs="Times New Roman"/>
+          <w:sz w:val="24"/>
+          <w:szCs w:val="24"/>
+          <w:lang w:val="en-US"/>
+        </w:rPr>
+      </w:pPr>
+      <w:proofErr w:type="spellStart"/>
+      <w:r>
+        <w:rPr>
+          <w:rFonts w:ascii="Times New Roman" w:hAnsi="Times New Roman" w:cs="Times New Roman"/>
+          <w:sz w:val="24"/>
+          <w:szCs w:val="24"/>
+          <w:lang w:val="en-US"/>
+        </w:rPr>
+        <w:t>Hasil</w:t>
+      </w:r>
+      <w:proofErr w:type="spellEnd"/>
+      <w:r>
+        <w:rPr>
+          <w:rFonts w:ascii="Times New Roman" w:hAnsi="Times New Roman" w:cs="Times New Roman"/>
+          <w:sz w:val="24"/>
+          <w:szCs w:val="24"/>
+          <w:lang w:val="en-US"/>
+        </w:rPr>
+        <w:t xml:space="preserve"> </w:t>
+      </w:r>
+      <w:proofErr w:type="spellStart"/>
+      <w:r>
+        <w:rPr>
+          <w:rFonts w:ascii="Times New Roman" w:hAnsi="Times New Roman" w:cs="Times New Roman"/>
+          <w:sz w:val="24"/>
+          <w:szCs w:val="24"/>
+          <w:lang w:val="en-US"/>
+        </w:rPr>
+        <w:t>eksekusi</w:t>
+      </w:r>
+      <w:proofErr w:type="spellEnd"/>
+      <w:r>
+        <w:rPr>
+          <w:rFonts w:ascii="Times New Roman" w:hAnsi="Times New Roman" w:cs="Times New Roman"/>
+          <w:sz w:val="24"/>
+          <w:szCs w:val="24"/>
+          <w:lang w:val="en-US"/>
+        </w:rPr>
+        <w:t xml:space="preserve"> program</w:t>
+      </w:r>
+    </w:p>
+    <w:p>
+      <w:pPr>
+        <w:ind w:left="1548" w:firstLine="306"/>
+        <w:rPr>
+          <w:rFonts w:ascii="Times New Roman" w:hAnsi="Times New Roman" w:cs="Times New Roman"/>
+          <w:sz w:val="24"/>
+          <w:szCs w:val="24"/>
+          <w:lang w:val="en-US"/>
+        </w:rPr>
+      </w:pPr>
+      <w:proofErr w:type="spellStart"/>
+      <w:r>
+        <w:rPr>
+          <w:rFonts w:ascii="Times New Roman" w:hAnsi="Times New Roman" w:cs="Times New Roman"/>
+          <w:sz w:val="24"/>
+          <w:szCs w:val="24"/>
+          <w:lang w:val="en-US"/>
+        </w:rPr>
+        <w:lastRenderedPageBreak/>
+        <w:t>Hasil</w:t>
+      </w:r>
+      <w:proofErr w:type="spellEnd"/>
+      <w:r>
+        <w:rPr>
+          <w:rFonts w:ascii="Times New Roman" w:hAnsi="Times New Roman" w:cs="Times New Roman"/>
+          <w:sz w:val="24"/>
+          <w:szCs w:val="24"/>
+          <w:lang w:val="en-US"/>
+        </w:rPr>
+        <w:t xml:space="preserve"> </w:t>
+      </w:r>
+      <w:proofErr w:type="spellStart"/>
+      <w:r>
+        <w:rPr>
+          <w:rFonts w:ascii="Times New Roman" w:hAnsi="Times New Roman" w:cs="Times New Roman"/>
+          <w:sz w:val="24"/>
+          <w:szCs w:val="24"/>
+          <w:lang w:val="en-US"/>
+        </w:rPr>
+        <w:t>eksekusi</w:t>
+      </w:r>
+      <w:proofErr w:type="spellEnd"/>
+      <w:r>
+        <w:rPr>
+          <w:rFonts w:ascii="Times New Roman" w:hAnsi="Times New Roman" w:cs="Times New Roman"/>
+          <w:sz w:val="24"/>
+          <w:szCs w:val="24"/>
+          <w:lang w:val="en-US"/>
+        </w:rPr>
+        <w:t xml:space="preserve"> GUI</w:t>
+      </w:r>
+    </w:p>
+    <w:p>
+      <w:pPr>
+        <w:pStyle w:val="ListParagraph"/>
+        <w:numPr>
+          <w:ilvl w:val="0"/>
+          <w:numId w:val="3"/>
+        </w:numPr>
+        <w:rPr>
+          <w:rFonts w:ascii="Times New Roman" w:hAnsi="Times New Roman" w:cs="Times New Roman"/>
+          <w:sz w:val="24"/>
+          <w:szCs w:val="24"/>
+          <w:lang w:val="en-US"/>
+        </w:rPr>
+      </w:pPr>
+      <w:proofErr w:type="spellStart"/>
+      <w:r>
+        <w:rPr>
+          <w:rFonts w:ascii="Times New Roman" w:hAnsi="Times New Roman" w:cs="Times New Roman"/>
+          <w:sz w:val="24"/>
+          <w:szCs w:val="24"/>
+          <w:lang w:val="en-US"/>
+        </w:rPr>
+        <w:t>Dengan</w:t>
+      </w:r>
+      <w:proofErr w:type="spellEnd"/>
+      <w:r>
+        <w:rPr>
+          <w:rFonts w:ascii="Times New Roman" w:hAnsi="Times New Roman" w:cs="Times New Roman"/>
+          <w:sz w:val="24"/>
+          <w:szCs w:val="24"/>
+          <w:lang w:val="en-US"/>
+        </w:rPr>
+        <w:t xml:space="preserve"> filter Discretize</w:t>
+      </w:r>
+    </w:p>
+    <w:p>
+      <w:pPr>
+        <w:ind w:left="1548" w:firstLine="306"/>
+        <w:rPr>
+          <w:rFonts w:ascii="Times New Roman" w:hAnsi="Times New Roman" w:cs="Times New Roman"/>
+          <w:sz w:val="24"/>
+          <w:szCs w:val="24"/>
+          <w:lang w:val="en-US"/>
+        </w:rPr>
+      </w:pPr>
+      <w:proofErr w:type="spellStart"/>
+      <w:r>
+        <w:rPr>
+          <w:rFonts w:ascii="Times New Roman" w:hAnsi="Times New Roman" w:cs="Times New Roman"/>
+          <w:sz w:val="24"/>
+          <w:szCs w:val="24"/>
+          <w:lang w:val="en-US"/>
+        </w:rPr>
+        <w:t>Hasil</w:t>
+      </w:r>
+      <w:proofErr w:type="spellEnd"/>
+      <w:r>
+        <w:rPr>
+          <w:rFonts w:ascii="Times New Roman" w:hAnsi="Times New Roman" w:cs="Times New Roman"/>
+          <w:sz w:val="24"/>
+          <w:szCs w:val="24"/>
+          <w:lang w:val="en-US"/>
+        </w:rPr>
+        <w:t xml:space="preserve"> </w:t>
+      </w:r>
+      <w:proofErr w:type="spellStart"/>
+      <w:r>
+        <w:rPr>
+          <w:rFonts w:ascii="Times New Roman" w:hAnsi="Times New Roman" w:cs="Times New Roman"/>
+          <w:sz w:val="24"/>
+          <w:szCs w:val="24"/>
+          <w:lang w:val="en-US"/>
+        </w:rPr>
+        <w:t>eksekusi</w:t>
+      </w:r>
+      <w:proofErr w:type="spellEnd"/>
+      <w:r>
+        <w:rPr>
+          <w:rFonts w:ascii="Times New Roman" w:hAnsi="Times New Roman" w:cs="Times New Roman"/>
+          <w:sz w:val="24"/>
+          <w:szCs w:val="24"/>
+          <w:lang w:val="en-US"/>
+        </w:rPr>
+        <w:t xml:space="preserve"> program</w:t>
+      </w:r>
+    </w:p>
+    <w:p>
+      <w:pPr>
+        <w:ind w:left="1548" w:firstLine="306"/>
+        <w:rPr>
+          <w:rFonts w:ascii="Times New Roman" w:hAnsi="Times New Roman" w:cs="Times New Roman"/>
+          <w:sz w:val="24"/>
+          <w:szCs w:val="24"/>
+          <w:lang w:val="en-US"/>
+        </w:rPr>
+      </w:pPr>
+      <w:proofErr w:type="spellStart"/>
+      <w:r>
+        <w:rPr>
+          <w:rFonts w:ascii="Times New Roman" w:hAnsi="Times New Roman" w:cs="Times New Roman"/>
+          <w:sz w:val="24"/>
+          <w:szCs w:val="24"/>
+          <w:lang w:val="en-US"/>
+        </w:rPr>
+        <w:t>Hasil</w:t>
+      </w:r>
+      <w:proofErr w:type="spellEnd"/>
+      <w:r>
+        <w:rPr>
+          <w:rFonts w:ascii="Times New Roman" w:hAnsi="Times New Roman" w:cs="Times New Roman"/>
+          <w:sz w:val="24"/>
+          <w:szCs w:val="24"/>
+          <w:lang w:val="en-US"/>
+        </w:rPr>
+        <w:t xml:space="preserve"> </w:t>
+      </w:r>
+      <w:proofErr w:type="spellStart"/>
+      <w:r>
+        <w:rPr>
+          <w:rFonts w:ascii="Times New Roman" w:hAnsi="Times New Roman" w:cs="Times New Roman"/>
+          <w:sz w:val="24"/>
+          <w:szCs w:val="24"/>
+          <w:lang w:val="en-US"/>
+        </w:rPr>
+        <w:t>eksekusi</w:t>
+      </w:r>
+      <w:proofErr w:type="spellEnd"/>
+      <w:r>
+        <w:rPr>
+          <w:rFonts w:ascii="Times New Roman" w:hAnsi="Times New Roman" w:cs="Times New Roman"/>
+          <w:sz w:val="24"/>
+          <w:szCs w:val="24"/>
+          <w:lang w:val="en-US"/>
+        </w:rPr>
+        <w:t xml:space="preserve"> GUI</w:t>
       </w:r>
     </w:p>
     <w:p>
@@ -786,110 +2055,8 @@
         <w:ind w:left="1134"/>
         <w:rPr>
           <w:rFonts w:ascii="Times New Roman" w:hAnsi="Times New Roman" w:cs="Times New Roman"/>
-          <w:lang w:val="en-US"/>
-        </w:rPr>
-      </w:pPr>
-      <w:proofErr w:type="spellStart"/>
-      <w:r>
-        <w:rPr>
-          <w:rFonts w:ascii="Times New Roman" w:hAnsi="Times New Roman" w:cs="Times New Roman"/>
-          <w:lang w:val="en-US"/>
-        </w:rPr>
-        <w:t>Hasil</w:t>
-      </w:r>
-      <w:proofErr w:type="spellEnd"/>
-      <w:r>
-        <w:rPr>
-          <w:rFonts w:ascii="Times New Roman" w:hAnsi="Times New Roman" w:cs="Times New Roman"/>
-          <w:lang w:val="en-US"/>
-        </w:rPr>
-        <w:t xml:space="preserve"> </w:t>
-      </w:r>
-      <w:proofErr w:type="spellStart"/>
-      <w:r>
-        <w:rPr>
-          <w:rFonts w:ascii="Times New Roman" w:hAnsi="Times New Roman" w:cs="Times New Roman"/>
-          <w:lang w:val="en-US"/>
-        </w:rPr>
-        <w:t>eksekusi</w:t>
-      </w:r>
-      <w:proofErr w:type="spellEnd"/>
-      <w:r>
-        <w:rPr>
-          <w:rFonts w:ascii="Times New Roman" w:hAnsi="Times New Roman" w:cs="Times New Roman"/>
-          <w:lang w:val="en-US"/>
-        </w:rPr>
-        <w:t xml:space="preserve"> program</w:t>
-      </w:r>
-    </w:p>
-    <w:p>
-      <w:pPr>
-        <w:pStyle w:val="ListParagraph"/>
-        <w:ind w:left="1134"/>
-        <w:rPr>
-          <w:rFonts w:ascii="Times New Roman" w:hAnsi="Times New Roman" w:cs="Times New Roman"/>
-          <w:lang w:val="en-US"/>
-        </w:rPr>
-      </w:pPr>
-      <w:proofErr w:type="spellStart"/>
-      <w:r>
-        <w:rPr>
-          <w:rFonts w:ascii="Times New Roman" w:hAnsi="Times New Roman" w:cs="Times New Roman"/>
-          <w:lang w:val="en-US"/>
-        </w:rPr>
-        <w:t>Hasil</w:t>
-      </w:r>
-      <w:proofErr w:type="spellEnd"/>
-      <w:r>
-        <w:rPr>
-          <w:rFonts w:ascii="Times New Roman" w:hAnsi="Times New Roman" w:cs="Times New Roman"/>
-          <w:lang w:val="en-US"/>
-        </w:rPr>
-        <w:t xml:space="preserve"> </w:t>
-      </w:r>
-      <w:proofErr w:type="spellStart"/>
-      <w:r>
-        <w:rPr>
-          <w:rFonts w:ascii="Times New Roman" w:hAnsi="Times New Roman" w:cs="Times New Roman"/>
-          <w:lang w:val="en-US"/>
-        </w:rPr>
-        <w:t>eksekusi</w:t>
-      </w:r>
-      <w:proofErr w:type="spellEnd"/>
-      <w:r>
-        <w:rPr>
-          <w:rFonts w:ascii="Times New Roman" w:hAnsi="Times New Roman" w:cs="Times New Roman"/>
-          <w:lang w:val="en-US"/>
-        </w:rPr>
-        <w:t xml:space="preserve"> GUI</w:t>
-      </w:r>
-      <w:bookmarkStart w:id="0" w:name="_GoBack"/>
-      <w:bookmarkEnd w:id="0"/>
-    </w:p>
-    <w:p>
-      <w:pPr>
-        <w:pStyle w:val="ListParagraph"/>
-        <w:ind w:left="1134"/>
-        <w:rPr>
-          <w:rFonts w:ascii="Times New Roman" w:hAnsi="Times New Roman" w:cs="Times New Roman"/>
-          <w:lang w:val="en-US"/>
-        </w:rPr>
-      </w:pPr>
-      <w:proofErr w:type="spellStart"/>
-      <w:r>
-        <w:rPr>
-          <w:rFonts w:ascii="Times New Roman" w:hAnsi="Times New Roman" w:cs="Times New Roman"/>
-          <w:lang w:val="en-US"/>
-        </w:rPr>
-        <w:t>Analisis</w:t>
-      </w:r>
-      <w:proofErr w:type="spellEnd"/>
-    </w:p>
-    <w:p>
-      <w:pPr>
-        <w:ind w:left="720"/>
-        <w:rPr>
-          <w:rFonts w:ascii="Times New Roman" w:hAnsi="Times New Roman" w:cs="Times New Roman"/>
+          <w:sz w:val="24"/>
+          <w:szCs w:val="24"/>
           <w:lang w:val="en-US"/>
         </w:rPr>
       </w:pPr>
@@ -930,6 +2097,95 @@
 <file path=word/numbering.xml><?xml version="1.0" encoding="utf-8"?>
 <w:numbering xmlns:wpc="http://schemas.microsoft.com/office/word/2010/wordprocessingCanvas" xmlns:cx="http://schemas.microsoft.com/office/drawing/2014/chartex" xmlns:cx1="http://schemas.microsoft.com/office/drawing/2015/9/8/chartex" xmlns:cx2="http://schemas.microsoft.com/office/drawing/2015/10/21/chartex" xmlns:cx3="http://schemas.microsoft.com/office/drawing/2016/5/9/chartex" xmlns:cx4="http://schemas.microsoft.com/office/drawing/2016/5/10/chartex" xmlns:cx5="http://schemas.microsoft.com/office/drawing/2016/5/11/chartex" xmlns:mc="http://schemas.openxmlformats.org/markup-compatibility/2006" xmlns:o="urn:schemas-microsoft-com:office:office" xmlns:r="http://schemas.openxmlformats.org/officeDocument/2006/relationships" xmlns:m="http://schemas.openxmlformats.org/officeDocument/2006/math" xmlns:v="urn:schemas-microsoft-com:vml" xmlns:wp14="http://schemas.microsoft.com/office/word/2010/wordprocessingDrawing" xmlns:wp="http://schemas.openxmlformats.org/drawingml/2006/wordprocessingDrawing" xmlns:w10="urn:schemas-microsoft-com:office:word" xmlns:w="http://schemas.openxmlformats.org/wordprocessingml/2006/main" xmlns:w14="http://schemas.microsoft.com/office/word/2010/wordml" xmlns:w15="http://schemas.microsoft.com/office/word/2012/wordml" xmlns:w16se="http://schemas.microsoft.com/office/word/2015/wordml/symex" xmlns:wpg="http://schemas.microsoft.com/office/word/2010/wordprocessingGroup" xmlns:wpi="http://schemas.microsoft.com/office/word/2010/wordprocessingInk" xmlns:wne="http://schemas.microsoft.com/office/word/2006/wordml" xmlns:wps="http://schemas.microsoft.com/office/word/2010/wordprocessingShape" mc:Ignorable="w14 w15 w16se wp14">
   <w:abstractNum w:abstractNumId="0" w15:restartNumberingAfterBreak="0">
+    <w:nsid w:val="16B95D60"/>
+    <w:multiLevelType w:val="hybridMultilevel"/>
+    <w:tmpl w:val="2056F85C"/>
+    <w:lvl w:ilvl="0" w:tplc="E7A42DAA">
+      <w:start w:val="1"/>
+      <w:numFmt w:val="lowerRoman"/>
+      <w:lvlText w:val="%1."/>
+      <w:lvlJc w:val="left"/>
+      <w:pPr>
+        <w:ind w:left="1080" w:hanging="720"/>
+      </w:pPr>
+      <w:rPr>
+        <w:rFonts w:hint="default"/>
+      </w:rPr>
+    </w:lvl>
+    <w:lvl w:ilvl="1" w:tplc="04090019" w:tentative="1">
+      <w:start w:val="1"/>
+      <w:numFmt w:val="lowerLetter"/>
+      <w:lvlText w:val="%2."/>
+      <w:lvlJc w:val="left"/>
+      <w:pPr>
+        <w:ind w:left="1440" w:hanging="360"/>
+      </w:pPr>
+    </w:lvl>
+    <w:lvl w:ilvl="2" w:tplc="0409001B" w:tentative="1">
+      <w:start w:val="1"/>
+      <w:numFmt w:val="lowerRoman"/>
+      <w:lvlText w:val="%3."/>
+      <w:lvlJc w:val="right"/>
+      <w:pPr>
+        <w:ind w:left="2160" w:hanging="180"/>
+      </w:pPr>
+    </w:lvl>
+    <w:lvl w:ilvl="3" w:tplc="0409000F" w:tentative="1">
+      <w:start w:val="1"/>
+      <w:numFmt w:val="decimal"/>
+      <w:lvlText w:val="%4."/>
+      <w:lvlJc w:val="left"/>
+      <w:pPr>
+        <w:ind w:left="2880" w:hanging="360"/>
+      </w:pPr>
+    </w:lvl>
+    <w:lvl w:ilvl="4" w:tplc="04090019" w:tentative="1">
+      <w:start w:val="1"/>
+      <w:numFmt w:val="lowerLetter"/>
+      <w:lvlText w:val="%5."/>
+      <w:lvlJc w:val="left"/>
+      <w:pPr>
+        <w:ind w:left="3600" w:hanging="360"/>
+      </w:pPr>
+    </w:lvl>
+    <w:lvl w:ilvl="5" w:tplc="0409001B" w:tentative="1">
+      <w:start w:val="1"/>
+      <w:numFmt w:val="lowerRoman"/>
+      <w:lvlText w:val="%6."/>
+      <w:lvlJc w:val="right"/>
+      <w:pPr>
+        <w:ind w:left="4320" w:hanging="180"/>
+      </w:pPr>
+    </w:lvl>
+    <w:lvl w:ilvl="6" w:tplc="0409000F" w:tentative="1">
+      <w:start w:val="1"/>
+      <w:numFmt w:val="decimal"/>
+      <w:lvlText w:val="%7."/>
+      <w:lvlJc w:val="left"/>
+      <w:pPr>
+        <w:ind w:left="5040" w:hanging="360"/>
+      </w:pPr>
+    </w:lvl>
+    <w:lvl w:ilvl="7" w:tplc="04090019" w:tentative="1">
+      <w:start w:val="1"/>
+      <w:numFmt w:val="lowerLetter"/>
+      <w:lvlText w:val="%8."/>
+      <w:lvlJc w:val="left"/>
+      <w:pPr>
+        <w:ind w:left="5760" w:hanging="360"/>
+      </w:pPr>
+    </w:lvl>
+    <w:lvl w:ilvl="8" w:tplc="0409001B" w:tentative="1">
+      <w:start w:val="1"/>
+      <w:numFmt w:val="lowerRoman"/>
+      <w:lvlText w:val="%9."/>
+      <w:lvlJc w:val="right"/>
+      <w:pPr>
+        <w:ind w:left="6480" w:hanging="180"/>
+      </w:pPr>
+    </w:lvl>
+  </w:abstractNum>
+  <w:abstractNum w:abstractNumId="1" w15:restartNumberingAfterBreak="0">
     <w:nsid w:val="21806593"/>
     <w:multiLevelType w:val="hybridMultilevel"/>
     <w:tmpl w:val="C32C23A2"/>
@@ -1018,7 +2274,7 @@
       </w:pPr>
     </w:lvl>
   </w:abstractNum>
-  <w:abstractNum w:abstractNumId="1" w15:restartNumberingAfterBreak="0">
+  <w:abstractNum w:abstractNumId="2" w15:restartNumberingAfterBreak="0">
     <w:nsid w:val="32CB4EDD"/>
     <w:multiLevelType w:val="hybridMultilevel"/>
     <w:tmpl w:val="9D0AFFB4"/>
@@ -1107,11 +2363,222 @@
       </w:pPr>
     </w:lvl>
   </w:abstractNum>
+  <w:abstractNum w:abstractNumId="3" w15:restartNumberingAfterBreak="0">
+    <w:nsid w:val="400C3AA6"/>
+    <w:multiLevelType w:val="hybridMultilevel"/>
+    <w:tmpl w:val="90AEC9F4"/>
+    <w:lvl w:ilvl="0" w:tplc="04090001">
+      <w:start w:val="1"/>
+      <w:numFmt w:val="bullet"/>
+      <w:lvlText w:val=""/>
+      <w:lvlJc w:val="left"/>
+      <w:pPr>
+        <w:ind w:left="1854" w:hanging="360"/>
+      </w:pPr>
+      <w:rPr>
+        <w:rFonts w:ascii="Symbol" w:hAnsi="Symbol" w:hint="default"/>
+      </w:rPr>
+    </w:lvl>
+    <w:lvl w:ilvl="1" w:tplc="04090003" w:tentative="1">
+      <w:start w:val="1"/>
+      <w:numFmt w:val="bullet"/>
+      <w:lvlText w:val="o"/>
+      <w:lvlJc w:val="left"/>
+      <w:pPr>
+        <w:ind w:left="2574" w:hanging="360"/>
+      </w:pPr>
+      <w:rPr>
+        <w:rFonts w:ascii="Courier New" w:hAnsi="Courier New" w:cs="Courier New" w:hint="default"/>
+      </w:rPr>
+    </w:lvl>
+    <w:lvl w:ilvl="2" w:tplc="04090005" w:tentative="1">
+      <w:start w:val="1"/>
+      <w:numFmt w:val="bullet"/>
+      <w:lvlText w:val=""/>
+      <w:lvlJc w:val="left"/>
+      <w:pPr>
+        <w:ind w:left="3294" w:hanging="360"/>
+      </w:pPr>
+      <w:rPr>
+        <w:rFonts w:ascii="Wingdings" w:hAnsi="Wingdings" w:hint="default"/>
+      </w:rPr>
+    </w:lvl>
+    <w:lvl w:ilvl="3" w:tplc="04090001" w:tentative="1">
+      <w:start w:val="1"/>
+      <w:numFmt w:val="bullet"/>
+      <w:lvlText w:val=""/>
+      <w:lvlJc w:val="left"/>
+      <w:pPr>
+        <w:ind w:left="4014" w:hanging="360"/>
+      </w:pPr>
+      <w:rPr>
+        <w:rFonts w:ascii="Symbol" w:hAnsi="Symbol" w:hint="default"/>
+      </w:rPr>
+    </w:lvl>
+    <w:lvl w:ilvl="4" w:tplc="04090003" w:tentative="1">
+      <w:start w:val="1"/>
+      <w:numFmt w:val="bullet"/>
+      <w:lvlText w:val="o"/>
+      <w:lvlJc w:val="left"/>
+      <w:pPr>
+        <w:ind w:left="4734" w:hanging="360"/>
+      </w:pPr>
+      <w:rPr>
+        <w:rFonts w:ascii="Courier New" w:hAnsi="Courier New" w:cs="Courier New" w:hint="default"/>
+      </w:rPr>
+    </w:lvl>
+    <w:lvl w:ilvl="5" w:tplc="04090005" w:tentative="1">
+      <w:start w:val="1"/>
+      <w:numFmt w:val="bullet"/>
+      <w:lvlText w:val=""/>
+      <w:lvlJc w:val="left"/>
+      <w:pPr>
+        <w:ind w:left="5454" w:hanging="360"/>
+      </w:pPr>
+      <w:rPr>
+        <w:rFonts w:ascii="Wingdings" w:hAnsi="Wingdings" w:hint="default"/>
+      </w:rPr>
+    </w:lvl>
+    <w:lvl w:ilvl="6" w:tplc="04090001" w:tentative="1">
+      <w:start w:val="1"/>
+      <w:numFmt w:val="bullet"/>
+      <w:lvlText w:val=""/>
+      <w:lvlJc w:val="left"/>
+      <w:pPr>
+        <w:ind w:left="6174" w:hanging="360"/>
+      </w:pPr>
+      <w:rPr>
+        <w:rFonts w:ascii="Symbol" w:hAnsi="Symbol" w:hint="default"/>
+      </w:rPr>
+    </w:lvl>
+    <w:lvl w:ilvl="7" w:tplc="04090003" w:tentative="1">
+      <w:start w:val="1"/>
+      <w:numFmt w:val="bullet"/>
+      <w:lvlText w:val="o"/>
+      <w:lvlJc w:val="left"/>
+      <w:pPr>
+        <w:ind w:left="6894" w:hanging="360"/>
+      </w:pPr>
+      <w:rPr>
+        <w:rFonts w:ascii="Courier New" w:hAnsi="Courier New" w:cs="Courier New" w:hint="default"/>
+      </w:rPr>
+    </w:lvl>
+    <w:lvl w:ilvl="8" w:tplc="04090005" w:tentative="1">
+      <w:start w:val="1"/>
+      <w:numFmt w:val="bullet"/>
+      <w:lvlText w:val=""/>
+      <w:lvlJc w:val="left"/>
+      <w:pPr>
+        <w:ind w:left="7614" w:hanging="360"/>
+      </w:pPr>
+      <w:rPr>
+        <w:rFonts w:ascii="Wingdings" w:hAnsi="Wingdings" w:hint="default"/>
+      </w:rPr>
+    </w:lvl>
+  </w:abstractNum>
+  <w:abstractNum w:abstractNumId="4" w15:restartNumberingAfterBreak="0">
+    <w:nsid w:val="505640F7"/>
+    <w:multiLevelType w:val="hybridMultilevel"/>
+    <w:tmpl w:val="2056F85C"/>
+    <w:lvl w:ilvl="0" w:tplc="E7A42DAA">
+      <w:start w:val="1"/>
+      <w:numFmt w:val="lowerRoman"/>
+      <w:lvlText w:val="%1."/>
+      <w:lvlJc w:val="left"/>
+      <w:pPr>
+        <w:ind w:left="1080" w:hanging="720"/>
+      </w:pPr>
+      <w:rPr>
+        <w:rFonts w:hint="default"/>
+      </w:rPr>
+    </w:lvl>
+    <w:lvl w:ilvl="1" w:tplc="04090019" w:tentative="1">
+      <w:start w:val="1"/>
+      <w:numFmt w:val="lowerLetter"/>
+      <w:lvlText w:val="%2."/>
+      <w:lvlJc w:val="left"/>
+      <w:pPr>
+        <w:ind w:left="1440" w:hanging="360"/>
+      </w:pPr>
+    </w:lvl>
+    <w:lvl w:ilvl="2" w:tplc="0409001B" w:tentative="1">
+      <w:start w:val="1"/>
+      <w:numFmt w:val="lowerRoman"/>
+      <w:lvlText w:val="%3."/>
+      <w:lvlJc w:val="right"/>
+      <w:pPr>
+        <w:ind w:left="2160" w:hanging="180"/>
+      </w:pPr>
+    </w:lvl>
+    <w:lvl w:ilvl="3" w:tplc="0409000F" w:tentative="1">
+      <w:start w:val="1"/>
+      <w:numFmt w:val="decimal"/>
+      <w:lvlText w:val="%4."/>
+      <w:lvlJc w:val="left"/>
+      <w:pPr>
+        <w:ind w:left="2880" w:hanging="360"/>
+      </w:pPr>
+    </w:lvl>
+    <w:lvl w:ilvl="4" w:tplc="04090019" w:tentative="1">
+      <w:start w:val="1"/>
+      <w:numFmt w:val="lowerLetter"/>
+      <w:lvlText w:val="%5."/>
+      <w:lvlJc w:val="left"/>
+      <w:pPr>
+        <w:ind w:left="3600" w:hanging="360"/>
+      </w:pPr>
+    </w:lvl>
+    <w:lvl w:ilvl="5" w:tplc="0409001B" w:tentative="1">
+      <w:start w:val="1"/>
+      <w:numFmt w:val="lowerRoman"/>
+      <w:lvlText w:val="%6."/>
+      <w:lvlJc w:val="right"/>
+      <w:pPr>
+        <w:ind w:left="4320" w:hanging="180"/>
+      </w:pPr>
+    </w:lvl>
+    <w:lvl w:ilvl="6" w:tplc="0409000F" w:tentative="1">
+      <w:start w:val="1"/>
+      <w:numFmt w:val="decimal"/>
+      <w:lvlText w:val="%7."/>
+      <w:lvlJc w:val="left"/>
+      <w:pPr>
+        <w:ind w:left="5040" w:hanging="360"/>
+      </w:pPr>
+    </w:lvl>
+    <w:lvl w:ilvl="7" w:tplc="04090019" w:tentative="1">
+      <w:start w:val="1"/>
+      <w:numFmt w:val="lowerLetter"/>
+      <w:lvlText w:val="%8."/>
+      <w:lvlJc w:val="left"/>
+      <w:pPr>
+        <w:ind w:left="5760" w:hanging="360"/>
+      </w:pPr>
+    </w:lvl>
+    <w:lvl w:ilvl="8" w:tplc="0409001B" w:tentative="1">
+      <w:start w:val="1"/>
+      <w:numFmt w:val="lowerRoman"/>
+      <w:lvlText w:val="%9."/>
+      <w:lvlJc w:val="right"/>
+      <w:pPr>
+        <w:ind w:left="6480" w:hanging="180"/>
+      </w:pPr>
+    </w:lvl>
+  </w:abstractNum>
   <w:num w:numId="1">
-    <w:abstractNumId w:val="0"/>
+    <w:abstractNumId w:val="1"/>
   </w:num>
   <w:num w:numId="2">
-    <w:abstractNumId w:val="1"/>
+    <w:abstractNumId w:val="2"/>
+  </w:num>
+  <w:num w:numId="3">
+    <w:abstractNumId w:val="3"/>
+  </w:num>
+  <w:num w:numId="4">
+    <w:abstractNumId w:val="4"/>
+  </w:num>
+  <w:num w:numId="5">
+    <w:abstractNumId w:val="0"/>
   </w:num>
 </w:numbering>
 </file>
@@ -1239,6 +2706,7 @@
     <w:lsdException w:name="HTML Sample" w:semiHidden="1" w:unhideWhenUsed="1"/>
     <w:lsdException w:name="HTML Typewriter" w:semiHidden="1" w:unhideWhenUsed="1"/>
     <w:lsdException w:name="HTML Variable" w:semiHidden="1" w:unhideWhenUsed="1"/>
+    <w:lsdException w:name="Normal Table" w:semiHidden="1" w:unhideWhenUsed="1"/>
     <w:lsdException w:name="annotation subject" w:semiHidden="1" w:unhideWhenUsed="1"/>
     <w:lsdException w:name="No List" w:semiHidden="1" w:unhideWhenUsed="1"/>
     <w:lsdException w:name="Outline List 1" w:semiHidden="1" w:unhideWhenUsed="1"/>
@@ -1283,6 +2751,7 @@
     <w:lsdException w:name="Table Professional" w:semiHidden="1" w:unhideWhenUsed="1"/>
     <w:lsdException w:name="Table Subtle 1" w:semiHidden="1" w:unhideWhenUsed="1"/>
     <w:lsdException w:name="Table Subtle 2" w:semiHidden="1" w:unhideWhenUsed="1"/>
+    <w:lsdException w:name="Table Web 1" w:semiHidden="1" w:unhideWhenUsed="1"/>
     <w:lsdException w:name="Table Web 2" w:semiHidden="1" w:unhideWhenUsed="1"/>
     <w:lsdException w:name="Table Web 3" w:semiHidden="1" w:unhideWhenUsed="1"/>
     <w:lsdException w:name="Balloon Text" w:semiHidden="1" w:unhideWhenUsed="1"/>
@@ -1561,6 +3030,28 @@
       <w:szCs w:val="26"/>
     </w:rPr>
   </w:style>
+  <w:style w:type="paragraph" w:styleId="Heading3">
+    <w:name w:val="heading 3"/>
+    <w:basedOn w:val="Normal"/>
+    <w:next w:val="Normal"/>
+    <w:link w:val="Heading3Char"/>
+    <w:uiPriority w:val="9"/>
+    <w:unhideWhenUsed/>
+    <w:qFormat/>
+    <w:rsid w:val="00DC3CFC"/>
+    <w:pPr>
+      <w:keepNext/>
+      <w:keepLines/>
+      <w:spacing w:before="40" w:after="0"/>
+      <w:outlineLvl w:val="2"/>
+    </w:pPr>
+    <w:rPr>
+      <w:rFonts w:asciiTheme="majorHAnsi" w:eastAsiaTheme="majorEastAsia" w:hAnsiTheme="majorHAnsi" w:cstheme="majorBidi"/>
+      <w:color w:val="1F4D78" w:themeColor="accent1" w:themeShade="7F"/>
+      <w:sz w:val="24"/>
+      <w:szCs w:val="24"/>
+    </w:rPr>
+  </w:style>
   <w:style w:type="character" w:default="1" w:styleId="DefaultParagraphFont">
     <w:name w:val="Default Paragraph Font"/>
     <w:uiPriority w:val="1"/>
@@ -1624,6 +3115,20 @@
       <w:color w:val="2E74B5" w:themeColor="accent1" w:themeShade="BF"/>
       <w:sz w:val="26"/>
       <w:szCs w:val="26"/>
+      <w:lang w:val="id-ID"/>
+    </w:rPr>
+  </w:style>
+  <w:style w:type="character" w:customStyle="1" w:styleId="Heading3Char">
+    <w:name w:val="Heading 3 Char"/>
+    <w:basedOn w:val="DefaultParagraphFont"/>
+    <w:link w:val="Heading3"/>
+    <w:uiPriority w:val="9"/>
+    <w:rsid w:val="00DC3CFC"/>
+    <w:rPr>
+      <w:rFonts w:asciiTheme="majorHAnsi" w:eastAsiaTheme="majorEastAsia" w:hAnsiTheme="majorHAnsi" w:cstheme="majorBidi"/>
+      <w:color w:val="1F4D78" w:themeColor="accent1" w:themeShade="7F"/>
+      <w:sz w:val="24"/>
+      <w:szCs w:val="24"/>
       <w:lang w:val="id-ID"/>
     </w:rPr>
   </w:style>

--- a/laporan_Weka.docx
+++ b/laporan_Weka.docx
@@ -937,6 +937,132 @@
     </w:p>
     <w:p>
       <w:pPr>
+        <w:ind w:left="567" w:firstLine="306"/>
+        <w:rPr>
+          <w:rFonts w:ascii="Times New Roman" w:hAnsi="Times New Roman" w:cs="Times New Roman"/>
+          <w:sz w:val="24"/>
+          <w:szCs w:val="24"/>
+          <w:lang w:val="en-US"/>
+        </w:rPr>
+      </w:pPr>
+      <w:r>
+        <w:rPr>
+          <w:noProof/>
+          <w:lang w:val="en-US"/>
+        </w:rPr>
+        <w:drawing>
+          <wp:inline distT="0" distB="0" distL="0" distR="0" wp14:anchorId="3433BA18" wp14:editId="3462CDBF">
+            <wp:extent cx="5943600" cy="3162300"/>
+            <wp:effectExtent l="0" t="0" r="0" b="0"/>
+            <wp:docPr id="2" name="Picture 2"/>
+            <wp:cNvGraphicFramePr>
+              <a:graphicFrameLocks xmlns:a="http://schemas.openxmlformats.org/drawingml/2006/main" noChangeAspect="1"/>
+            </wp:cNvGraphicFramePr>
+            <a:graphic xmlns:a="http://schemas.openxmlformats.org/drawingml/2006/main">
+              <a:graphicData uri="http://schemas.openxmlformats.org/drawingml/2006/picture">
+                <pic:pic xmlns:pic="http://schemas.openxmlformats.org/drawingml/2006/picture">
+                  <pic:nvPicPr>
+                    <pic:cNvPr id="1" name=""/>
+                    <pic:cNvPicPr/>
+                  </pic:nvPicPr>
+                  <pic:blipFill rotWithShape="1">
+                    <a:blip r:embed="rId6"/>
+                    <a:srcRect b="5359"/>
+                    <a:stretch/>
+                  </pic:blipFill>
+                  <pic:spPr bwMode="auto">
+                    <a:xfrm>
+                      <a:off x="0" y="0"/>
+                      <a:ext cx="5943600" cy="3162300"/>
+                    </a:xfrm>
+                    <a:prstGeom prst="rect">
+                      <a:avLst/>
+                    </a:prstGeom>
+                    <a:ln>
+                      <a:noFill/>
+                    </a:ln>
+                    <a:extLst>
+                      <a:ext uri="{53640926-AAD7-44D8-BBD7-CCE9431645EC}">
+                        <a14:shadowObscured xmlns:a14="http://schemas.microsoft.com/office/drawing/2010/main"/>
+                      </a:ext>
+                    </a:extLst>
+                  </pic:spPr>
+                </pic:pic>
+              </a:graphicData>
+            </a:graphic>
+          </wp:inline>
+        </w:drawing>
+      </w:r>
+    </w:p>
+    <w:p>
+      <w:pPr>
+        <w:pStyle w:val="Heading3"/>
+        <w:ind w:left="1418"/>
+        <w:rPr>
+          <w:rFonts w:ascii="Times New Roman" w:hAnsi="Times New Roman" w:cs="Times New Roman"/>
+          <w:color w:val="auto"/>
+          <w:lang w:val="en-US"/>
+        </w:rPr>
+      </w:pPr>
+    </w:p>
+    <w:p>
+      <w:pPr>
+        <w:ind w:left="851"/>
+        <w:rPr>
+          <w:lang w:val="en-US"/>
+        </w:rPr>
+      </w:pPr>
+      <w:r>
+        <w:rPr>
+          <w:noProof/>
+          <w:lang w:val="en-US"/>
+        </w:rPr>
+        <w:drawing>
+          <wp:inline distT="0" distB="0" distL="0" distR="0" wp14:anchorId="23A76509" wp14:editId="1791D53B">
+            <wp:extent cx="5943600" cy="3162300"/>
+            <wp:effectExtent l="0" t="0" r="0" b="0"/>
+            <wp:docPr id="6" name="Picture 6"/>
+            <wp:cNvGraphicFramePr>
+              <a:graphicFrameLocks xmlns:a="http://schemas.openxmlformats.org/drawingml/2006/main" noChangeAspect="1"/>
+            </wp:cNvGraphicFramePr>
+            <a:graphic xmlns:a="http://schemas.openxmlformats.org/drawingml/2006/main">
+              <a:graphicData uri="http://schemas.openxmlformats.org/drawingml/2006/picture">
+                <pic:pic xmlns:pic="http://schemas.openxmlformats.org/drawingml/2006/picture">
+                  <pic:nvPicPr>
+                    <pic:cNvPr id="1" name=""/>
+                    <pic:cNvPicPr/>
+                  </pic:nvPicPr>
+                  <pic:blipFill rotWithShape="1">
+                    <a:blip r:embed="rId7"/>
+                    <a:srcRect b="5359"/>
+                    <a:stretch/>
+                  </pic:blipFill>
+                  <pic:spPr bwMode="auto">
+                    <a:xfrm>
+                      <a:off x="0" y="0"/>
+                      <a:ext cx="5943600" cy="3162300"/>
+                    </a:xfrm>
+                    <a:prstGeom prst="rect">
+                      <a:avLst/>
+                    </a:prstGeom>
+                    <a:ln>
+                      <a:noFill/>
+                    </a:ln>
+                    <a:extLst>
+                      <a:ext uri="{53640926-AAD7-44D8-BBD7-CCE9431645EC}">
+                        <a14:shadowObscured xmlns:a14="http://schemas.microsoft.com/office/drawing/2010/main"/>
+                      </a:ext>
+                    </a:extLst>
+                  </pic:spPr>
+                </pic:pic>
+              </a:graphicData>
+            </a:graphic>
+          </wp:inline>
+        </w:drawing>
+      </w:r>
+    </w:p>
+    <w:p>
+      <w:pPr>
         <w:pStyle w:val="Heading3"/>
         <w:numPr>
           <w:ilvl w:val="0"/>
@@ -1241,6 +1367,138 @@
     </w:p>
     <w:p>
       <w:pPr>
+        <w:ind w:left="567" w:firstLine="306"/>
+        <w:rPr>
+          <w:rFonts w:ascii="Times New Roman" w:hAnsi="Times New Roman" w:cs="Times New Roman"/>
+          <w:sz w:val="24"/>
+          <w:szCs w:val="24"/>
+          <w:lang w:val="en-US"/>
+        </w:rPr>
+      </w:pPr>
+      <w:r>
+        <w:rPr>
+          <w:noProof/>
+          <w:lang w:val="en-US"/>
+        </w:rPr>
+        <w:lastRenderedPageBreak/>
+        <w:drawing>
+          <wp:inline distT="0" distB="0" distL="0" distR="0" wp14:anchorId="473D6A88" wp14:editId="4BE6F6A2">
+            <wp:extent cx="5943600" cy="3171825"/>
+            <wp:effectExtent l="0" t="0" r="0" b="9525"/>
+            <wp:docPr id="4" name="Picture 4"/>
+            <wp:cNvGraphicFramePr>
+              <a:graphicFrameLocks xmlns:a="http://schemas.openxmlformats.org/drawingml/2006/main" noChangeAspect="1"/>
+            </wp:cNvGraphicFramePr>
+            <a:graphic xmlns:a="http://schemas.openxmlformats.org/drawingml/2006/main">
+              <a:graphicData uri="http://schemas.openxmlformats.org/drawingml/2006/picture">
+                <pic:pic xmlns:pic="http://schemas.openxmlformats.org/drawingml/2006/picture">
+                  <pic:nvPicPr>
+                    <pic:cNvPr id="1" name=""/>
+                    <pic:cNvPicPr/>
+                  </pic:nvPicPr>
+                  <pic:blipFill rotWithShape="1">
+                    <a:blip r:embed="rId8"/>
+                    <a:srcRect b="5074"/>
+                    <a:stretch/>
+                  </pic:blipFill>
+                  <pic:spPr bwMode="auto">
+                    <a:xfrm>
+                      <a:off x="0" y="0"/>
+                      <a:ext cx="5943600" cy="3171825"/>
+                    </a:xfrm>
+                    <a:prstGeom prst="rect">
+                      <a:avLst/>
+                    </a:prstGeom>
+                    <a:ln>
+                      <a:noFill/>
+                    </a:ln>
+                    <a:extLst>
+                      <a:ext uri="{53640926-AAD7-44D8-BBD7-CCE9431645EC}">
+                        <a14:shadowObscured xmlns:a14="http://schemas.microsoft.com/office/drawing/2010/main"/>
+                      </a:ext>
+                    </a:extLst>
+                  </pic:spPr>
+                </pic:pic>
+              </a:graphicData>
+            </a:graphic>
+          </wp:inline>
+        </w:drawing>
+      </w:r>
+    </w:p>
+    <w:p>
+      <w:pPr>
+        <w:pStyle w:val="ListParagraph"/>
+        <w:ind w:left="1134"/>
+        <w:rPr>
+          <w:rFonts w:ascii="Times New Roman" w:hAnsi="Times New Roman" w:cs="Times New Roman"/>
+          <w:sz w:val="24"/>
+          <w:szCs w:val="24"/>
+          <w:lang w:val="en-US"/>
+        </w:rPr>
+      </w:pPr>
+    </w:p>
+    <w:p>
+      <w:pPr>
+        <w:pStyle w:val="ListParagraph"/>
+        <w:ind w:left="851"/>
+        <w:rPr>
+          <w:rFonts w:ascii="Times New Roman" w:hAnsi="Times New Roman" w:cs="Times New Roman"/>
+          <w:sz w:val="24"/>
+          <w:szCs w:val="24"/>
+          <w:lang w:val="en-US"/>
+        </w:rPr>
+      </w:pPr>
+      <w:r>
+        <w:rPr>
+          <w:noProof/>
+          <w:lang w:val="en-US"/>
+        </w:rPr>
+        <w:drawing>
+          <wp:inline distT="0" distB="0" distL="0" distR="0" wp14:anchorId="0101AFE6" wp14:editId="3A8318A8">
+            <wp:extent cx="5943600" cy="3162300"/>
+            <wp:effectExtent l="0" t="0" r="0" b="0"/>
+            <wp:docPr id="5" name="Picture 5"/>
+            <wp:cNvGraphicFramePr>
+              <a:graphicFrameLocks xmlns:a="http://schemas.openxmlformats.org/drawingml/2006/main" noChangeAspect="1"/>
+            </wp:cNvGraphicFramePr>
+            <a:graphic xmlns:a="http://schemas.openxmlformats.org/drawingml/2006/main">
+              <a:graphicData uri="http://schemas.openxmlformats.org/drawingml/2006/picture">
+                <pic:pic xmlns:pic="http://schemas.openxmlformats.org/drawingml/2006/picture">
+                  <pic:nvPicPr>
+                    <pic:cNvPr id="1" name=""/>
+                    <pic:cNvPicPr/>
+                  </pic:nvPicPr>
+                  <pic:blipFill rotWithShape="1">
+                    <a:blip r:embed="rId9"/>
+                    <a:srcRect b="5359"/>
+                    <a:stretch/>
+                  </pic:blipFill>
+                  <pic:spPr bwMode="auto">
+                    <a:xfrm>
+                      <a:off x="0" y="0"/>
+                      <a:ext cx="5943600" cy="3162300"/>
+                    </a:xfrm>
+                    <a:prstGeom prst="rect">
+                      <a:avLst/>
+                    </a:prstGeom>
+                    <a:ln>
+                      <a:noFill/>
+                    </a:ln>
+                    <a:extLst>
+                      <a:ext uri="{53640926-AAD7-44D8-BBD7-CCE9431645EC}">
+                        <a14:shadowObscured xmlns:a14="http://schemas.microsoft.com/office/drawing/2010/main"/>
+                      </a:ext>
+                    </a:extLst>
+                  </pic:spPr>
+                </pic:pic>
+              </a:graphicData>
+            </a:graphic>
+          </wp:inline>
+        </w:drawing>
+      </w:r>
+    </w:p>
+    <w:p>
+      <w:pPr>
         <w:pStyle w:val="ListParagraph"/>
         <w:numPr>
           <w:ilvl w:val="0"/>
@@ -1274,6 +1532,7 @@
         </w:rPr>
         <w:t xml:space="preserve"> </w:t>
       </w:r>
+      <w:bookmarkStart w:id="0" w:name="_GoBack"/>
       <w:proofErr w:type="spellStart"/>
       <w:r>
         <w:rPr>
@@ -1294,6 +1553,7 @@
         </w:rPr>
         <w:t xml:space="preserve"> </w:t>
       </w:r>
+      <w:bookmarkEnd w:id="0"/>
       <w:proofErr w:type="spellStart"/>
       <w:r>
         <w:rPr>
@@ -1563,6 +1823,7 @@
           <w:szCs w:val="24"/>
           <w:lang w:val="en-US"/>
         </w:rPr>
+        <w:lastRenderedPageBreak/>
         <w:t>Hasil</w:t>
       </w:r>
       <w:proofErr w:type="spellEnd"/>
@@ -1628,18 +1889,7 @@
           <w:szCs w:val="24"/>
           <w:lang w:val="en-US"/>
         </w:rPr>
-        <w:t xml:space="preserve"> filt</w:t>
-      </w:r>
-      <w:bookmarkStart w:id="0" w:name="_GoBack"/>
-      <w:bookmarkEnd w:id="0"/>
-      <w:r>
-        <w:rPr>
-          <w:rFonts w:ascii="Times New Roman" w:hAnsi="Times New Roman" w:cs="Times New Roman"/>
-          <w:sz w:val="24"/>
-          <w:szCs w:val="24"/>
-          <w:lang w:val="en-US"/>
-        </w:rPr>
-        <w:t>er Discretize</w:t>
+        <w:t xml:space="preserve"> filter Discretize</w:t>
       </w:r>
     </w:p>
     <w:p>
@@ -1878,7 +2128,6 @@
           <w:szCs w:val="24"/>
           <w:lang w:val="en-US"/>
         </w:rPr>
-        <w:lastRenderedPageBreak/>
         <w:t>Hasil</w:t>
       </w:r>
       <w:proofErr w:type="spellEnd"/>
